--- a/5组-实验8-实验报告/5组汇总资料/个人开源项目工作总结报告/202000130134-孙明宇-工作总结报告.docx
+++ b/5组-实验8-实验报告/5组汇总资料/个人开源项目工作总结报告/202000130134-孙明宇-工作总结报告.docx
@@ -5,11 +5,372 @@
     <w:p>
       <w:pPr>
         <w:rPr>
+          <w:rFonts w:hint="default"/>
+          <w:sz w:val="24"/>
+          <w:szCs w:val="28"/>
+          <w:lang w:val="en-US"/>
+        </w:rPr>
+      </w:pPr>
+      <w:r>
+        <w:rPr>
+          <w:rFonts w:hint="eastAsia"/>
+          <w:b/>
+          <w:bCs/>
+          <w:sz w:val="32"/>
+          <w:szCs w:val="36"/>
+          <w:lang w:val="en-US" w:eastAsia="zh-CN"/>
+        </w:rPr>
+        <w:t>一、个人任务及成果</w:t>
+      </w:r>
+    </w:p>
+    <w:p>
+      <w:pPr>
+        <w:rPr>
+          <w:rFonts w:hint="eastAsia" w:eastAsiaTheme="minorEastAsia"/>
+          <w:b/>
+          <w:bCs/>
+          <w:sz w:val="24"/>
+          <w:szCs w:val="28"/>
+          <w:lang w:val="en-US" w:eastAsia="zh-CN"/>
+        </w:rPr>
+      </w:pPr>
+      <w:r>
+        <w:rPr>
+          <w:rFonts w:hint="eastAsia"/>
+          <w:b/>
+          <w:bCs/>
+          <w:sz w:val="24"/>
+          <w:szCs w:val="28"/>
+          <w:lang w:val="en-US" w:eastAsia="zh-CN"/>
+        </w:rPr>
+        <w:t>任务：</w:t>
+      </w:r>
+    </w:p>
+    <w:p>
+      <w:pPr>
+        <w:ind w:firstLine="480" w:firstLineChars="200"/>
+        <w:rPr>
+          <w:rFonts w:hint="eastAsia"/>
+          <w:sz w:val="24"/>
+          <w:szCs w:val="28"/>
+          <w:lang w:val="en-US" w:eastAsia="zh-CN"/>
+        </w:rPr>
+      </w:pPr>
+      <w:r>
+        <w:rPr>
+          <w:rFonts w:hint="eastAsia"/>
+          <w:sz w:val="24"/>
+          <w:szCs w:val="28"/>
+          <w:lang w:val="en-US" w:eastAsia="zh-CN"/>
+        </w:rPr>
+        <w:t>在本次开源项目分析任务中，我的工作包括开源项目代码分析（主要是gtask包）、维护一个版本的开源项目分析报告、利用自动分析和手动分析两种方式对维护后的小米便签进行了质量分析、测试维护后的小米便签代码、维护小组项目网站的各项内容。</w:t>
+      </w:r>
+    </w:p>
+    <w:p>
+      <w:pPr>
+        <w:rPr>
+          <w:rFonts w:hint="default"/>
+          <w:sz w:val="22"/>
+          <w:szCs w:val="24"/>
+          <w:lang w:val="en-US" w:eastAsia="zh-CN"/>
+        </w:rPr>
+      </w:pPr>
+    </w:p>
+    <w:p>
+      <w:pPr>
+        <w:rPr>
+          <w:rFonts w:hint="eastAsia"/>
+          <w:b/>
+          <w:bCs/>
+          <w:sz w:val="24"/>
+          <w:szCs w:val="28"/>
+          <w:lang w:val="en-US" w:eastAsia="zh-CN"/>
+        </w:rPr>
+      </w:pPr>
+      <w:r>
+        <w:rPr>
+          <w:rFonts w:hint="eastAsia"/>
+          <w:b/>
+          <w:bCs/>
+          <w:sz w:val="24"/>
+          <w:szCs w:val="28"/>
+          <w:lang w:val="en-US" w:eastAsia="zh-CN"/>
+        </w:rPr>
+        <w:t>成果：</w:t>
+      </w:r>
+    </w:p>
+    <w:p>
+      <w:pPr>
+        <w:rPr>
+          <w:rFonts w:hint="default" w:eastAsiaTheme="minorEastAsia"/>
+          <w:sz w:val="24"/>
+          <w:szCs w:val="28"/>
+          <w:lang w:val="en-US" w:eastAsia="zh-CN"/>
+        </w:rPr>
+      </w:pPr>
+      <w:r>
+        <w:rPr>
+          <w:rFonts w:hint="eastAsia"/>
+          <w:sz w:val="24"/>
+          <w:szCs w:val="28"/>
+          <w:lang w:val="en-US" w:eastAsia="zh-CN"/>
+        </w:rPr>
+        <w:t>1.</w:t>
+      </w:r>
+      <w:r>
+        <w:rPr>
+          <w:rFonts w:hint="eastAsia"/>
+          <w:sz w:val="24"/>
+          <w:szCs w:val="28"/>
+          <w:lang w:eastAsia="zh-CN"/>
+        </w:rPr>
+        <w:t>在</w:t>
+      </w:r>
+      <w:r>
+        <w:rPr>
+          <w:rFonts w:hint="eastAsia"/>
+          <w:sz w:val="24"/>
+          <w:szCs w:val="28"/>
+          <w:lang w:val="en-US" w:eastAsia="zh-CN"/>
+        </w:rPr>
+        <w:t>本地环境下配置Android Studio，并进行了小米便签源码的阅读与分析；</w:t>
+      </w:r>
+    </w:p>
+    <w:p>
+      <w:pPr>
+        <w:rPr>
+          <w:rFonts w:hint="default" w:eastAsiaTheme="minorEastAsia"/>
+          <w:sz w:val="24"/>
+          <w:szCs w:val="28"/>
+          <w:lang w:val="en-US" w:eastAsia="zh-CN"/>
+        </w:rPr>
+      </w:pPr>
+      <w:r>
+        <w:rPr>
+          <w:rFonts w:hint="eastAsia"/>
+          <w:sz w:val="24"/>
+          <w:szCs w:val="28"/>
+          <w:lang w:val="en-US" w:eastAsia="zh-CN"/>
+        </w:rPr>
+        <w:t>2.</w:t>
+      </w:r>
+      <w:r>
+        <w:rPr>
+          <w:rFonts w:hint="eastAsia"/>
+          <w:sz w:val="24"/>
+          <w:szCs w:val="28"/>
+        </w:rPr>
+        <w:t>阅读</w:t>
+      </w:r>
+      <w:r>
+        <w:rPr>
+          <w:rFonts w:hint="eastAsia"/>
+          <w:sz w:val="24"/>
+          <w:szCs w:val="28"/>
+          <w:lang w:val="en-US" w:eastAsia="zh-CN"/>
+        </w:rPr>
+        <w:t>gtask</w:t>
+      </w:r>
+      <w:r>
+        <w:rPr>
+          <w:rFonts w:hint="eastAsia"/>
+          <w:sz w:val="24"/>
+          <w:szCs w:val="28"/>
+        </w:rPr>
+        <w:t>包</w:t>
+      </w:r>
+      <w:r>
+        <w:rPr>
+          <w:rFonts w:hint="eastAsia"/>
+          <w:sz w:val="24"/>
+          <w:szCs w:val="28"/>
+          <w:lang w:val="en-US" w:eastAsia="zh-CN"/>
+        </w:rPr>
+        <w:t>大部分</w:t>
+      </w:r>
+      <w:r>
+        <w:rPr>
+          <w:rFonts w:hint="eastAsia"/>
+          <w:sz w:val="24"/>
+          <w:szCs w:val="28"/>
+        </w:rPr>
+        <w:t>相关</w:t>
+      </w:r>
+      <w:r>
+        <w:rPr>
+          <w:rFonts w:hint="eastAsia"/>
+          <w:sz w:val="24"/>
+          <w:szCs w:val="28"/>
+          <w:lang w:val="en-US" w:eastAsia="zh-CN"/>
+        </w:rPr>
+        <w:t>代码，对代码关键部分进行了</w:t>
+      </w:r>
+      <w:r>
+        <w:rPr>
+          <w:rFonts w:hint="eastAsia"/>
+          <w:sz w:val="24"/>
+          <w:szCs w:val="28"/>
+        </w:rPr>
+        <w:t>注释</w:t>
+      </w:r>
+      <w:r>
+        <w:rPr>
+          <w:rFonts w:hint="eastAsia"/>
+          <w:sz w:val="24"/>
+          <w:szCs w:val="28"/>
+          <w:lang w:eastAsia="zh-CN"/>
+        </w:rPr>
+        <w:t>，</w:t>
+      </w:r>
+      <w:r>
+        <w:rPr>
+          <w:rFonts w:hint="eastAsia"/>
+          <w:sz w:val="24"/>
+          <w:szCs w:val="28"/>
+          <w:lang w:val="en-US" w:eastAsia="zh-CN"/>
+        </w:rPr>
+        <w:t>理清gtask包的整体框架与结构；</w:t>
+      </w:r>
+    </w:p>
+    <w:p>
+      <w:pPr>
+        <w:rPr>
+          <w:rFonts w:hint="eastAsia"/>
+          <w:sz w:val="24"/>
+          <w:szCs w:val="28"/>
+        </w:rPr>
+      </w:pPr>
+      <w:r>
+        <w:rPr>
+          <w:rFonts w:hint="eastAsia"/>
+          <w:sz w:val="24"/>
+          <w:szCs w:val="28"/>
+          <w:lang w:val="en-US" w:eastAsia="zh-CN"/>
+        </w:rPr>
+        <w:t>3.阅读ui包部分代码，对代码进行了部分注释，帮助小组其他成员理清ui包</w:t>
+      </w:r>
+      <w:r>
+        <w:rPr>
+          <w:rFonts w:hint="eastAsia"/>
+          <w:sz w:val="24"/>
+          <w:szCs w:val="28"/>
+        </w:rPr>
+        <w:t>结构；</w:t>
+      </w:r>
+    </w:p>
+    <w:p>
+      <w:pPr>
+        <w:rPr>
+          <w:rFonts w:hint="eastAsia"/>
+          <w:sz w:val="24"/>
+          <w:szCs w:val="28"/>
+          <w:lang w:val="en-US" w:eastAsia="zh-CN"/>
+        </w:rPr>
+      </w:pPr>
+      <w:r>
+        <w:rPr>
+          <w:rFonts w:hint="eastAsia"/>
+          <w:sz w:val="24"/>
+          <w:szCs w:val="28"/>
+          <w:lang w:val="en-US" w:eastAsia="zh-CN"/>
+        </w:rPr>
+        <w:t>4.针对scrum方法，对本小组的项目开发工作进行了一个粗略规划；</w:t>
+      </w:r>
+    </w:p>
+    <w:p>
+      <w:pPr>
+        <w:rPr>
+          <w:rFonts w:hint="eastAsia"/>
+          <w:sz w:val="24"/>
+          <w:szCs w:val="28"/>
+          <w:lang w:val="en-US" w:eastAsia="zh-CN"/>
+        </w:rPr>
+      </w:pPr>
+      <w:r>
+        <w:rPr>
+          <w:rFonts w:hint="eastAsia"/>
+          <w:sz w:val="24"/>
+          <w:szCs w:val="28"/>
+          <w:lang w:val="en-US" w:eastAsia="zh-CN"/>
+        </w:rPr>
+        <w:t>5.维护了一个版本的开源项目分析报告；</w:t>
+      </w:r>
+    </w:p>
+    <w:p>
+      <w:pPr>
+        <w:rPr>
+          <w:rFonts w:hint="eastAsia"/>
+          <w:sz w:val="24"/>
+          <w:szCs w:val="28"/>
+          <w:lang w:val="en-US" w:eastAsia="zh-CN"/>
+        </w:rPr>
+      </w:pPr>
+      <w:r>
+        <w:rPr>
+          <w:rFonts w:hint="eastAsia"/>
+          <w:sz w:val="24"/>
+          <w:szCs w:val="28"/>
+          <w:lang w:val="en-US" w:eastAsia="zh-CN"/>
+        </w:rPr>
+        <w:t>6.对初次维护的小米便签代码进行了测试，发现了一个小问题（在初次打开文件后设置密码无效）；</w:t>
+      </w:r>
+    </w:p>
+    <w:p>
+      <w:pPr>
+        <w:rPr>
+          <w:rFonts w:hint="default"/>
+          <w:sz w:val="24"/>
+          <w:szCs w:val="28"/>
+          <w:lang w:val="en-US" w:eastAsia="zh-CN"/>
+        </w:rPr>
+      </w:pPr>
+      <w:r>
+        <w:rPr>
+          <w:rFonts w:hint="eastAsia"/>
+          <w:sz w:val="24"/>
+          <w:szCs w:val="28"/>
+          <w:lang w:val="en-US" w:eastAsia="zh-CN"/>
+        </w:rPr>
+        <w:t>7.对最终维护版本的小米便签代码进行了测试，未发现严重问题；</w:t>
+      </w:r>
+    </w:p>
+    <w:p>
+      <w:pPr>
+        <w:rPr>
+          <w:rFonts w:hint="eastAsia"/>
+          <w:sz w:val="24"/>
+          <w:szCs w:val="28"/>
+          <w:lang w:val="en-US" w:eastAsia="zh-CN"/>
+        </w:rPr>
+      </w:pPr>
+      <w:r>
+        <w:rPr>
+          <w:rFonts w:hint="eastAsia"/>
+          <w:sz w:val="24"/>
+          <w:szCs w:val="28"/>
+          <w:lang w:val="en-US" w:eastAsia="zh-CN"/>
+        </w:rPr>
+        <w:t>8.形成了维护后的小米便签代码质量分析报告。</w:t>
+      </w:r>
+    </w:p>
+    <w:p>
+      <w:pPr>
+        <w:rPr>
+          <w:rFonts w:hint="default"/>
+          <w:sz w:val="24"/>
+          <w:szCs w:val="28"/>
+          <w:lang w:val="en-US" w:eastAsia="zh-CN"/>
+        </w:rPr>
+      </w:pPr>
+    </w:p>
+    <w:p>
+      <w:pPr>
+        <w:rPr>
           <w:rFonts w:hint="default" w:eastAsiaTheme="minorEastAsia"/>
           <w:b/>
           <w:bCs/>
-          <w:sz w:val="28"/>
-          <w:szCs w:val="32"/>
+          <w:sz w:val="32"/>
+          <w:szCs w:val="36"/>
           <w:lang w:val="en-US" w:eastAsia="zh-CN"/>
         </w:rPr>
       </w:pPr>
@@ -18,8 +379,8 @@
           <w:rFonts w:hint="eastAsia"/>
           <w:b/>
           <w:bCs/>
-          <w:sz w:val="28"/>
-          <w:szCs w:val="32"/>
+          <w:sz w:val="32"/>
+          <w:szCs w:val="36"/>
           <w:lang w:val="en-US" w:eastAsia="zh-CN"/>
         </w:rPr>
         <w:t>二、总结与收获：</w:t>
@@ -29,15 +390,15 @@
       <w:pPr>
         <w:rPr>
           <w:rFonts w:hint="eastAsia"/>
-          <w:sz w:val="22"/>
-          <w:szCs w:val="24"/>
-        </w:rPr>
-      </w:pPr>
-      <w:r>
-        <w:rPr>
-          <w:rFonts w:hint="eastAsia"/>
-          <w:sz w:val="22"/>
-          <w:szCs w:val="24"/>
+          <w:sz w:val="24"/>
+          <w:szCs w:val="28"/>
+        </w:rPr>
+      </w:pPr>
+      <w:r>
+        <w:rPr>
+          <w:rFonts w:hint="eastAsia"/>
+          <w:sz w:val="24"/>
+          <w:szCs w:val="28"/>
           <w:lang w:val="en-US" w:eastAsia="zh-CN"/>
         </w:rPr>
         <w:t>1.</w:t>
@@ -45,8 +406,8 @@
       <w:r>
         <w:rPr>
           <w:rFonts w:hint="eastAsia"/>
-          <w:sz w:val="22"/>
-          <w:szCs w:val="24"/>
+          <w:sz w:val="24"/>
+          <w:szCs w:val="28"/>
         </w:rPr>
         <w:t>学习了Android开发的基础知识</w:t>
       </w:r>
@@ -55,23 +416,23 @@
       <w:pPr>
         <w:rPr>
           <w:rFonts w:hint="eastAsia"/>
-          <w:sz w:val="22"/>
-          <w:szCs w:val="24"/>
-        </w:rPr>
-      </w:pPr>
-      <w:r>
-        <w:rPr>
-          <w:rFonts w:hint="eastAsia"/>
-          <w:sz w:val="22"/>
-          <w:szCs w:val="24"/>
+          <w:sz w:val="24"/>
+          <w:szCs w:val="28"/>
+        </w:rPr>
+      </w:pPr>
+      <w:r>
+        <w:rPr>
+          <w:rFonts w:hint="eastAsia"/>
+          <w:sz w:val="24"/>
+          <w:szCs w:val="28"/>
         </w:rPr>
         <w:t>在阅读小米便签源码之前，我先学习了Android开发的基础知识，包括Activity、Fragment、布局、数据存储、网络请求等方面的知识</w:t>
       </w:r>
       <w:r>
         <w:rPr>
           <w:rFonts w:hint="eastAsia"/>
-          <w:sz w:val="22"/>
-          <w:szCs w:val="24"/>
+          <w:sz w:val="24"/>
+          <w:szCs w:val="28"/>
           <w:lang w:eastAsia="zh-CN"/>
         </w:rPr>
         <w:t>，</w:t>
@@ -79,8 +440,8 @@
       <w:r>
         <w:rPr>
           <w:rFonts w:hint="eastAsia"/>
-          <w:sz w:val="22"/>
-          <w:szCs w:val="24"/>
+          <w:sz w:val="24"/>
+          <w:szCs w:val="28"/>
           <w:lang w:val="en-US" w:eastAsia="zh-CN"/>
         </w:rPr>
         <w:t>同时也学习了一些相关的JAVA的语法与函数等知识，</w:t>
@@ -88,8 +449,8 @@
       <w:r>
         <w:rPr>
           <w:rFonts w:hint="eastAsia"/>
-          <w:sz w:val="22"/>
-          <w:szCs w:val="24"/>
+          <w:sz w:val="24"/>
+          <w:szCs w:val="28"/>
         </w:rPr>
         <w:t>这些知识为我后续的源码阅读提供了基础。</w:t>
       </w:r>
@@ -98,24 +459,24 @@
       <w:pPr>
         <w:rPr>
           <w:rFonts w:hint="eastAsia"/>
-          <w:sz w:val="22"/>
-          <w:szCs w:val="24"/>
-        </w:rPr>
-      </w:pPr>
-    </w:p>
-    <w:p>
-      <w:pPr>
-        <w:rPr>
-          <w:rFonts w:hint="eastAsia"/>
-          <w:sz w:val="22"/>
-          <w:szCs w:val="24"/>
-        </w:rPr>
-      </w:pPr>
-      <w:r>
-        <w:rPr>
-          <w:rFonts w:hint="eastAsia"/>
-          <w:sz w:val="22"/>
-          <w:szCs w:val="24"/>
+          <w:sz w:val="24"/>
+          <w:szCs w:val="28"/>
+        </w:rPr>
+      </w:pPr>
+    </w:p>
+    <w:p>
+      <w:pPr>
+        <w:rPr>
+          <w:rFonts w:hint="eastAsia"/>
+          <w:sz w:val="24"/>
+          <w:szCs w:val="28"/>
+        </w:rPr>
+      </w:pPr>
+      <w:r>
+        <w:rPr>
+          <w:rFonts w:hint="eastAsia"/>
+          <w:sz w:val="24"/>
+          <w:szCs w:val="28"/>
           <w:lang w:val="en-US" w:eastAsia="zh-CN"/>
         </w:rPr>
         <w:t>2.</w:t>
@@ -123,8 +484,8 @@
       <w:r>
         <w:rPr>
           <w:rFonts w:hint="eastAsia"/>
-          <w:sz w:val="22"/>
-          <w:szCs w:val="24"/>
+          <w:sz w:val="24"/>
+          <w:szCs w:val="28"/>
         </w:rPr>
         <w:t>阅读了小米便签源码</w:t>
       </w:r>
@@ -133,15 +494,15 @@
       <w:pPr>
         <w:rPr>
           <w:rFonts w:hint="eastAsia"/>
-          <w:sz w:val="22"/>
-          <w:szCs w:val="24"/>
-        </w:rPr>
-      </w:pPr>
-      <w:r>
-        <w:rPr>
-          <w:rFonts w:hint="eastAsia"/>
-          <w:sz w:val="22"/>
-          <w:szCs w:val="24"/>
+          <w:sz w:val="24"/>
+          <w:szCs w:val="28"/>
+        </w:rPr>
+      </w:pPr>
+      <w:r>
+        <w:rPr>
+          <w:rFonts w:hint="eastAsia"/>
+          <w:sz w:val="24"/>
+          <w:szCs w:val="28"/>
         </w:rPr>
         <w:t>在阅读小米便签源码时，我首先了解了应用的整体框架和架构，然后逐个模块进行了深入的阅读和分析。我主要关注了以下几个方面：</w:t>
       </w:r>
@@ -150,24 +511,15 @@
       <w:pPr>
         <w:rPr>
           <w:rFonts w:hint="eastAsia"/>
-          <w:sz w:val="22"/>
-          <w:szCs w:val="24"/>
-        </w:rPr>
-      </w:pPr>
-    </w:p>
-    <w:p>
-      <w:pPr>
-        <w:rPr>
-          <w:rFonts w:hint="eastAsia"/>
-          <w:sz w:val="22"/>
-          <w:szCs w:val="24"/>
-        </w:rPr>
-      </w:pPr>
-      <w:r>
-        <w:rPr>
-          <w:rFonts w:hint="eastAsia"/>
-          <w:sz w:val="22"/>
-          <w:szCs w:val="24"/>
+          <w:sz w:val="24"/>
+          <w:szCs w:val="28"/>
+        </w:rPr>
+      </w:pPr>
+      <w:r>
+        <w:rPr>
+          <w:rFonts w:hint="eastAsia"/>
+          <w:sz w:val="24"/>
+          <w:szCs w:val="28"/>
         </w:rPr>
         <w:t>数据库设计和使用：了解了小米便签使用的SQLite数据库的结构和使用方法。</w:t>
       </w:r>
@@ -176,15 +528,15 @@
       <w:pPr>
         <w:rPr>
           <w:rFonts w:hint="eastAsia"/>
-          <w:sz w:val="22"/>
-          <w:szCs w:val="24"/>
-        </w:rPr>
-      </w:pPr>
-      <w:r>
-        <w:rPr>
-          <w:rFonts w:hint="eastAsia"/>
-          <w:sz w:val="22"/>
-          <w:szCs w:val="24"/>
+          <w:sz w:val="24"/>
+          <w:szCs w:val="28"/>
+        </w:rPr>
+      </w:pPr>
+      <w:r>
+        <w:rPr>
+          <w:rFonts w:hint="eastAsia"/>
+          <w:sz w:val="24"/>
+          <w:szCs w:val="28"/>
         </w:rPr>
         <w:t>UI设计和实现：学习了小米便签的UI设计和实现方法，包括布局、样式、颜色、动画等方面。</w:t>
       </w:r>
@@ -193,15 +545,15 @@
       <w:pPr>
         <w:rPr>
           <w:rFonts w:hint="eastAsia"/>
-          <w:sz w:val="22"/>
-          <w:szCs w:val="24"/>
-        </w:rPr>
-      </w:pPr>
-      <w:r>
-        <w:rPr>
-          <w:rFonts w:hint="eastAsia"/>
-          <w:sz w:val="22"/>
-          <w:szCs w:val="24"/>
+          <w:sz w:val="24"/>
+          <w:szCs w:val="28"/>
+        </w:rPr>
+      </w:pPr>
+      <w:r>
+        <w:rPr>
+          <w:rFonts w:hint="eastAsia"/>
+          <w:sz w:val="24"/>
+          <w:szCs w:val="28"/>
         </w:rPr>
         <w:t>功能实现和代码逻辑：了解了小米便签的各个功能实现方法和代码逻辑，包括新建、编辑、删除、归档、恢复、提醒、文件夹等方面。</w:t>
       </w:r>
@@ -210,15 +562,15 @@
       <w:pPr>
         <w:rPr>
           <w:rFonts w:hint="eastAsia"/>
-          <w:sz w:val="22"/>
-          <w:szCs w:val="24"/>
-        </w:rPr>
-      </w:pPr>
-      <w:r>
-        <w:rPr>
-          <w:rFonts w:hint="eastAsia"/>
-          <w:sz w:val="22"/>
-          <w:szCs w:val="24"/>
+          <w:sz w:val="24"/>
+          <w:szCs w:val="28"/>
+        </w:rPr>
+      </w:pPr>
+      <w:r>
+        <w:rPr>
+          <w:rFonts w:hint="eastAsia"/>
+          <w:sz w:val="24"/>
+          <w:szCs w:val="28"/>
         </w:rPr>
         <w:t>第三方库和技术的使用：了解了小米便签使用的一些第三方库和技术，包括RxJava、ButterKnife、EventBus等。</w:t>
       </w:r>
@@ -227,25 +579,25 @@
       <w:pPr>
         <w:rPr>
           <w:rFonts w:hint="eastAsia"/>
-          <w:sz w:val="22"/>
-          <w:szCs w:val="24"/>
-          <w:lang w:val="en-US" w:eastAsia="zh-CN"/>
-        </w:rPr>
-      </w:pPr>
-    </w:p>
-    <w:p>
-      <w:pPr>
-        <w:rPr>
-          <w:rFonts w:hint="eastAsia"/>
-          <w:sz w:val="22"/>
-          <w:szCs w:val="24"/>
-        </w:rPr>
-      </w:pPr>
-      <w:r>
-        <w:rPr>
-          <w:rFonts w:hint="eastAsia"/>
-          <w:sz w:val="22"/>
-          <w:szCs w:val="24"/>
+          <w:sz w:val="24"/>
+          <w:szCs w:val="28"/>
+          <w:lang w:val="en-US" w:eastAsia="zh-CN"/>
+        </w:rPr>
+      </w:pPr>
+    </w:p>
+    <w:p>
+      <w:pPr>
+        <w:rPr>
+          <w:rFonts w:hint="eastAsia"/>
+          <w:sz w:val="24"/>
+          <w:szCs w:val="28"/>
+        </w:rPr>
+      </w:pPr>
+      <w:r>
+        <w:rPr>
+          <w:rFonts w:hint="eastAsia"/>
+          <w:sz w:val="24"/>
+          <w:szCs w:val="28"/>
           <w:lang w:val="en-US" w:eastAsia="zh-CN"/>
         </w:rPr>
         <w:t>3.</w:t>
@@ -253,8 +605,8 @@
       <w:r>
         <w:rPr>
           <w:rFonts w:hint="eastAsia"/>
-          <w:sz w:val="22"/>
-          <w:szCs w:val="24"/>
+          <w:sz w:val="24"/>
+          <w:szCs w:val="28"/>
         </w:rPr>
         <w:t>总结了小米便签的优缺点</w:t>
       </w:r>
@@ -263,15 +615,15 @@
       <w:pPr>
         <w:rPr>
           <w:rFonts w:hint="eastAsia"/>
-          <w:sz w:val="22"/>
-          <w:szCs w:val="24"/>
-        </w:rPr>
-      </w:pPr>
-      <w:r>
-        <w:rPr>
-          <w:rFonts w:hint="eastAsia"/>
-          <w:sz w:val="22"/>
-          <w:szCs w:val="24"/>
+          <w:sz w:val="24"/>
+          <w:szCs w:val="28"/>
+        </w:rPr>
+      </w:pPr>
+      <w:r>
+        <w:rPr>
+          <w:rFonts w:hint="eastAsia"/>
+          <w:sz w:val="24"/>
+          <w:szCs w:val="28"/>
         </w:rPr>
         <w:t>在阅读小米便签源码的过程中，我发现了一些优点和缺点：</w:t>
       </w:r>
@@ -280,15 +632,15 @@
       <w:pPr>
         <w:rPr>
           <w:rFonts w:hint="eastAsia"/>
-          <w:sz w:val="22"/>
-          <w:szCs w:val="24"/>
-        </w:rPr>
-      </w:pPr>
-      <w:r>
-        <w:rPr>
-          <w:rFonts w:hint="eastAsia"/>
-          <w:sz w:val="22"/>
-          <w:szCs w:val="24"/>
+          <w:sz w:val="24"/>
+          <w:szCs w:val="28"/>
+        </w:rPr>
+      </w:pPr>
+      <w:r>
+        <w:rPr>
+          <w:rFonts w:hint="eastAsia"/>
+          <w:sz w:val="24"/>
+          <w:szCs w:val="28"/>
         </w:rPr>
         <w:t>优点：</w:t>
       </w:r>
@@ -297,15 +649,15 @@
       <w:pPr>
         <w:rPr>
           <w:rFonts w:hint="eastAsia"/>
-          <w:sz w:val="22"/>
-          <w:szCs w:val="24"/>
-        </w:rPr>
-      </w:pPr>
-      <w:r>
-        <w:rPr>
-          <w:rFonts w:hint="eastAsia"/>
-          <w:sz w:val="22"/>
-          <w:szCs w:val="24"/>
+          <w:sz w:val="24"/>
+          <w:szCs w:val="28"/>
+        </w:rPr>
+      </w:pPr>
+      <w:r>
+        <w:rPr>
+          <w:rFonts w:hint="eastAsia"/>
+          <w:sz w:val="24"/>
+          <w:szCs w:val="28"/>
         </w:rPr>
         <w:t>界面简洁明了，易于操作。</w:t>
       </w:r>
@@ -314,15 +666,15 @@
       <w:pPr>
         <w:rPr>
           <w:rFonts w:hint="eastAsia"/>
-          <w:sz w:val="22"/>
-          <w:szCs w:val="24"/>
-        </w:rPr>
-      </w:pPr>
-      <w:r>
-        <w:rPr>
-          <w:rFonts w:hint="eastAsia"/>
-          <w:sz w:val="22"/>
-          <w:szCs w:val="24"/>
+          <w:sz w:val="24"/>
+          <w:szCs w:val="28"/>
+        </w:rPr>
+      </w:pPr>
+      <w:r>
+        <w:rPr>
+          <w:rFonts w:hint="eastAsia"/>
+          <w:sz w:val="24"/>
+          <w:szCs w:val="28"/>
         </w:rPr>
         <w:t>功能齐全，覆盖了常见的备忘录和便签功能。</w:t>
       </w:r>
@@ -331,15 +683,15 @@
       <w:pPr>
         <w:rPr>
           <w:rFonts w:hint="eastAsia"/>
-          <w:sz w:val="22"/>
-          <w:szCs w:val="24"/>
-        </w:rPr>
-      </w:pPr>
-      <w:r>
-        <w:rPr>
-          <w:rFonts w:hint="eastAsia"/>
-          <w:sz w:val="22"/>
-          <w:szCs w:val="24"/>
+          <w:sz w:val="24"/>
+          <w:szCs w:val="28"/>
+        </w:rPr>
+      </w:pPr>
+      <w:r>
+        <w:rPr>
+          <w:rFonts w:hint="eastAsia"/>
+          <w:sz w:val="24"/>
+          <w:szCs w:val="28"/>
         </w:rPr>
         <w:t>数据库设计和使用较为合理，可以有效地存储和管理便签数据。</w:t>
       </w:r>
@@ -348,15 +700,15 @@
       <w:pPr>
         <w:rPr>
           <w:rFonts w:hint="eastAsia"/>
-          <w:sz w:val="22"/>
-          <w:szCs w:val="24"/>
-        </w:rPr>
-      </w:pPr>
-      <w:r>
-        <w:rPr>
-          <w:rFonts w:hint="eastAsia"/>
-          <w:sz w:val="22"/>
-          <w:szCs w:val="24"/>
+          <w:sz w:val="24"/>
+          <w:szCs w:val="28"/>
+        </w:rPr>
+      </w:pPr>
+      <w:r>
+        <w:rPr>
+          <w:rFonts w:hint="eastAsia"/>
+          <w:sz w:val="24"/>
+          <w:szCs w:val="28"/>
         </w:rPr>
         <w:t>使用了一些优秀的第三方库和技术，如RxJava、ButterKnife、EventBus等，提高了开发效率和代码质量。</w:t>
       </w:r>
@@ -365,24 +717,24 @@
       <w:pPr>
         <w:rPr>
           <w:rFonts w:hint="eastAsia"/>
-          <w:sz w:val="22"/>
-          <w:szCs w:val="24"/>
-        </w:rPr>
-      </w:pPr>
-    </w:p>
-    <w:p>
-      <w:pPr>
-        <w:rPr>
-          <w:rFonts w:hint="eastAsia"/>
-          <w:sz w:val="22"/>
-          <w:szCs w:val="24"/>
-        </w:rPr>
-      </w:pPr>
-      <w:r>
-        <w:rPr>
-          <w:rFonts w:hint="eastAsia"/>
-          <w:sz w:val="22"/>
-          <w:szCs w:val="24"/>
+          <w:sz w:val="24"/>
+          <w:szCs w:val="28"/>
+        </w:rPr>
+      </w:pPr>
+    </w:p>
+    <w:p>
+      <w:pPr>
+        <w:rPr>
+          <w:rFonts w:hint="eastAsia"/>
+          <w:sz w:val="24"/>
+          <w:szCs w:val="28"/>
+        </w:rPr>
+      </w:pPr>
+      <w:r>
+        <w:rPr>
+          <w:rFonts w:hint="eastAsia"/>
+          <w:sz w:val="24"/>
+          <w:szCs w:val="28"/>
         </w:rPr>
         <w:t>缺点：</w:t>
       </w:r>
@@ -391,15 +743,15 @@
       <w:pPr>
         <w:rPr>
           <w:rFonts w:hint="eastAsia"/>
-          <w:sz w:val="22"/>
-          <w:szCs w:val="24"/>
-        </w:rPr>
-      </w:pPr>
-      <w:r>
-        <w:rPr>
-          <w:rFonts w:hint="eastAsia"/>
-          <w:sz w:val="22"/>
-          <w:szCs w:val="24"/>
+          <w:sz w:val="24"/>
+          <w:szCs w:val="28"/>
+        </w:rPr>
+      </w:pPr>
+      <w:r>
+        <w:rPr>
+          <w:rFonts w:hint="eastAsia"/>
+          <w:sz w:val="24"/>
+          <w:szCs w:val="28"/>
         </w:rPr>
         <w:t>某些功能实现较为简单，缺乏一些高级功能和交互体验。</w:t>
       </w:r>
@@ -408,15 +760,15 @@
       <w:pPr>
         <w:rPr>
           <w:rFonts w:hint="eastAsia"/>
-          <w:sz w:val="22"/>
-          <w:szCs w:val="24"/>
-        </w:rPr>
-      </w:pPr>
-      <w:r>
-        <w:rPr>
-          <w:rFonts w:hint="eastAsia"/>
-          <w:sz w:val="22"/>
-          <w:szCs w:val="24"/>
+          <w:sz w:val="24"/>
+          <w:szCs w:val="28"/>
+        </w:rPr>
+      </w:pPr>
+      <w:r>
+        <w:rPr>
+          <w:rFonts w:hint="eastAsia"/>
+          <w:sz w:val="24"/>
+          <w:szCs w:val="28"/>
         </w:rPr>
         <w:t>部分代码逻辑较为复杂，需要进一步优化和重构。</w:t>
       </w:r>
@@ -425,15 +777,15 @@
       <w:pPr>
         <w:rPr>
           <w:rFonts w:hint="eastAsia"/>
-          <w:sz w:val="22"/>
-          <w:szCs w:val="24"/>
-        </w:rPr>
-      </w:pPr>
-      <w:r>
-        <w:rPr>
-          <w:rFonts w:hint="eastAsia"/>
-          <w:sz w:val="22"/>
-          <w:szCs w:val="24"/>
+          <w:sz w:val="24"/>
+          <w:szCs w:val="28"/>
+        </w:rPr>
+      </w:pPr>
+      <w:r>
+        <w:rPr>
+          <w:rFonts w:hint="eastAsia"/>
+          <w:sz w:val="24"/>
+          <w:szCs w:val="28"/>
         </w:rPr>
         <w:t>代码注释不够详细，需要进一步完善。</w:t>
       </w:r>
@@ -442,15 +794,15 @@
       <w:pPr>
         <w:rPr>
           <w:rFonts w:hint="eastAsia"/>
-          <w:sz w:val="22"/>
-          <w:szCs w:val="24"/>
-        </w:rPr>
-      </w:pPr>
-      <w:r>
-        <w:rPr>
-          <w:rFonts w:hint="eastAsia"/>
-          <w:sz w:val="22"/>
-          <w:szCs w:val="24"/>
+          <w:sz w:val="24"/>
+          <w:szCs w:val="28"/>
+        </w:rPr>
+      </w:pPr>
+      <w:r>
+        <w:rPr>
+          <w:rFonts w:hint="eastAsia"/>
+          <w:sz w:val="24"/>
+          <w:szCs w:val="28"/>
         </w:rPr>
         <w:t>提出了改进建议</w:t>
       </w:r>
@@ -459,123 +811,123 @@
       <w:pPr>
         <w:rPr>
           <w:rFonts w:hint="eastAsia"/>
-          <w:sz w:val="22"/>
-          <w:szCs w:val="24"/>
-        </w:rPr>
-      </w:pPr>
-    </w:p>
-    <w:p>
-      <w:pPr>
-        <w:rPr>
-          <w:rFonts w:hint="eastAsia"/>
-          <w:sz w:val="22"/>
-          <w:szCs w:val="24"/>
-        </w:rPr>
-      </w:pPr>
-      <w:r>
-        <w:rPr>
-          <w:rFonts w:hint="eastAsia"/>
-          <w:sz w:val="22"/>
-          <w:szCs w:val="24"/>
-          <w:lang w:val="en-US" w:eastAsia="zh-CN"/>
-        </w:rPr>
-        <w:t>4.</w:t>
-      </w:r>
-      <w:r>
-        <w:rPr>
-          <w:rFonts w:hint="eastAsia"/>
-          <w:sz w:val="22"/>
-          <w:szCs w:val="24"/>
-        </w:rPr>
-        <w:t>总结</w:t>
-      </w:r>
-    </w:p>
-    <w:p>
-      <w:pPr>
-        <w:rPr>
-          <w:rFonts w:hint="eastAsia"/>
-          <w:sz w:val="22"/>
-          <w:szCs w:val="24"/>
-        </w:rPr>
-      </w:pPr>
-      <w:r>
-        <w:rPr>
-          <w:rFonts w:hint="eastAsia"/>
-          <w:sz w:val="22"/>
-          <w:szCs w:val="24"/>
-        </w:rPr>
-        <w:t>通过阅读小米便签源码，我学习了Android开发的基础知识，了解了应用的整体框架和架构，</w:t>
-      </w:r>
-      <w:r>
-        <w:rPr>
-          <w:rFonts w:hint="eastAsia"/>
-          <w:sz w:val="22"/>
-          <w:szCs w:val="24"/>
-          <w:lang w:val="en-US" w:eastAsia="zh-CN"/>
-        </w:rPr>
-        <w:t>同时也深化了对课堂知识的认识与理解，对软件开发和软件维护的整个过程有了进一步的体会与认识</w:t>
-      </w:r>
-      <w:r>
-        <w:rPr>
-          <w:rFonts w:hint="eastAsia"/>
-          <w:sz w:val="22"/>
-          <w:szCs w:val="24"/>
-        </w:rPr>
-        <w:t>。同时，我也发现了小米便签的优缺点，</w:t>
-      </w:r>
-      <w:r>
-        <w:rPr>
-          <w:rFonts w:hint="eastAsia"/>
-          <w:sz w:val="22"/>
-          <w:szCs w:val="24"/>
-          <w:lang w:val="en-US" w:eastAsia="zh-CN"/>
-        </w:rPr>
-        <w:t>我们组也针对小米便签所欠缺的功能进行了维护，自己也在这个过程中参与了代码的测试，体会到了编程的乐趣与软件维护的不易</w:t>
-      </w:r>
-      <w:r>
-        <w:rPr>
-          <w:rFonts w:hint="eastAsia"/>
-          <w:sz w:val="22"/>
-          <w:szCs w:val="24"/>
-        </w:rPr>
-        <w:t>。通过这次</w:t>
-      </w:r>
-      <w:r>
-        <w:rPr>
-          <w:rFonts w:hint="eastAsia"/>
-          <w:sz w:val="22"/>
-          <w:szCs w:val="24"/>
-          <w:lang w:val="en-US" w:eastAsia="zh-CN"/>
-        </w:rPr>
-        <w:t>开源项目分析</w:t>
-      </w:r>
-      <w:r>
-        <w:rPr>
-          <w:rFonts w:hint="eastAsia"/>
-          <w:sz w:val="22"/>
-          <w:szCs w:val="24"/>
-        </w:rPr>
-        <w:t>，我对</w:t>
-      </w:r>
-      <w:r>
-        <w:rPr>
-          <w:rFonts w:hint="eastAsia"/>
-          <w:sz w:val="22"/>
-          <w:szCs w:val="24"/>
-          <w:lang w:val="en-US" w:eastAsia="zh-CN"/>
-        </w:rPr>
-        <w:t>软件</w:t>
-      </w:r>
-      <w:r>
-        <w:rPr>
-          <w:rFonts w:hint="eastAsia"/>
-          <w:sz w:val="22"/>
-          <w:szCs w:val="24"/>
-        </w:rPr>
-        <w:t>开发有了更深入的认识，也提高了自己的代码阅读和分析能力。</w:t>
-      </w:r>
+          <w:sz w:val="24"/>
+          <w:szCs w:val="28"/>
+        </w:rPr>
+      </w:pPr>
       <w:bookmarkStart w:id="0" w:name="_GoBack"/>
       <w:bookmarkEnd w:id="0"/>
+    </w:p>
+    <w:p>
+      <w:pPr>
+        <w:rPr>
+          <w:rFonts w:hint="eastAsia"/>
+          <w:sz w:val="24"/>
+          <w:szCs w:val="28"/>
+        </w:rPr>
+      </w:pPr>
+      <w:r>
+        <w:rPr>
+          <w:rFonts w:hint="eastAsia"/>
+          <w:sz w:val="24"/>
+          <w:szCs w:val="28"/>
+          <w:lang w:val="en-US" w:eastAsia="zh-CN"/>
+        </w:rPr>
+        <w:t>4.</w:t>
+      </w:r>
+      <w:r>
+        <w:rPr>
+          <w:rFonts w:hint="eastAsia"/>
+          <w:sz w:val="24"/>
+          <w:szCs w:val="28"/>
+        </w:rPr>
+        <w:t>总结</w:t>
+      </w:r>
+    </w:p>
+    <w:p>
+      <w:pPr>
+        <w:rPr>
+          <w:rFonts w:hint="eastAsia"/>
+          <w:sz w:val="24"/>
+          <w:szCs w:val="28"/>
+        </w:rPr>
+      </w:pPr>
+      <w:r>
+        <w:rPr>
+          <w:rFonts w:hint="eastAsia"/>
+          <w:sz w:val="24"/>
+          <w:szCs w:val="28"/>
+        </w:rPr>
+        <w:t>通过阅读小米便签源码，我学习了Android开发的基础知识，了解了应用的整体框架和架构，</w:t>
+      </w:r>
+      <w:r>
+        <w:rPr>
+          <w:rFonts w:hint="eastAsia"/>
+          <w:sz w:val="24"/>
+          <w:szCs w:val="28"/>
+          <w:lang w:val="en-US" w:eastAsia="zh-CN"/>
+        </w:rPr>
+        <w:t>同时也深化了对课堂知识的认识与理解，对软件开发和软件维护的整个过程有了进一步的体会与认识</w:t>
+      </w:r>
+      <w:r>
+        <w:rPr>
+          <w:rFonts w:hint="eastAsia"/>
+          <w:sz w:val="24"/>
+          <w:szCs w:val="28"/>
+        </w:rPr>
+        <w:t>。同时，我也发现了小米便签的优缺点，</w:t>
+      </w:r>
+      <w:r>
+        <w:rPr>
+          <w:rFonts w:hint="eastAsia"/>
+          <w:sz w:val="24"/>
+          <w:szCs w:val="28"/>
+          <w:lang w:val="en-US" w:eastAsia="zh-CN"/>
+        </w:rPr>
+        <w:t>我们组也针对小米便签所欠缺的功能进行了维护，自己也在这个过程中参与了代码的测试，体会到了编程的乐趣与软件维护的不易</w:t>
+      </w:r>
+      <w:r>
+        <w:rPr>
+          <w:rFonts w:hint="eastAsia"/>
+          <w:sz w:val="24"/>
+          <w:szCs w:val="28"/>
+        </w:rPr>
+        <w:t>。通过这次</w:t>
+      </w:r>
+      <w:r>
+        <w:rPr>
+          <w:rFonts w:hint="eastAsia"/>
+          <w:sz w:val="24"/>
+          <w:szCs w:val="28"/>
+          <w:lang w:val="en-US" w:eastAsia="zh-CN"/>
+        </w:rPr>
+        <w:t>开源项目分析</w:t>
+      </w:r>
+      <w:r>
+        <w:rPr>
+          <w:rFonts w:hint="eastAsia"/>
+          <w:sz w:val="24"/>
+          <w:szCs w:val="28"/>
+        </w:rPr>
+        <w:t>，我对</w:t>
+      </w:r>
+      <w:r>
+        <w:rPr>
+          <w:rFonts w:hint="eastAsia"/>
+          <w:sz w:val="24"/>
+          <w:szCs w:val="28"/>
+          <w:lang w:val="en-US" w:eastAsia="zh-CN"/>
+        </w:rPr>
+        <w:t>软件</w:t>
+      </w:r>
+      <w:r>
+        <w:rPr>
+          <w:rFonts w:hint="eastAsia"/>
+          <w:sz w:val="24"/>
+          <w:szCs w:val="28"/>
+        </w:rPr>
+        <w:t>开发有了更深入的认识，也提高了自己的代码阅读和分析能力。</w:t>
+      </w:r>
     </w:p>
     <w:sectPr>
       <w:pgSz w:w="11906" w:h="16838"/>

--- a/5组-实验8-实验报告/5组汇总资料/个人开源项目工作总结报告/202000130134-孙明宇-工作总结报告.docx
+++ b/5组-实验8-实验报告/5组汇总资料/个人开源项目工作总结报告/202000130134-孙明宇-工作总结报告.docx
@@ -20,7 +20,7 @@
           <w:szCs w:val="36"/>
           <w:lang w:val="en-US" w:eastAsia="zh-CN"/>
         </w:rPr>
-        <w:t>一、个人任务及成果</w:t>
+        <w:t>一、个人工作任务总结</w:t>
       </w:r>
     </w:p>
     <w:p>
@@ -352,6 +352,1357 @@
         </w:rPr>
         <w:t>8.形成了维护后的小米便签代码质量分析报告。</w:t>
       </w:r>
+    </w:p>
+    <w:tbl>
+      <w:tblPr>
+        <w:tblStyle w:val="4"/>
+        <w:tblW w:w="9164" w:type="dxa"/>
+        <w:tblInd w:w="0" w:type="dxa"/>
+        <w:tblBorders>
+          <w:top w:val="single" w:color="auto" w:sz="4" w:space="0"/>
+          <w:left w:val="single" w:color="auto" w:sz="4" w:space="0"/>
+          <w:bottom w:val="single" w:color="auto" w:sz="4" w:space="0"/>
+          <w:right w:val="single" w:color="auto" w:sz="4" w:space="0"/>
+          <w:insideH w:val="single" w:color="auto" w:sz="4" w:space="0"/>
+          <w:insideV w:val="single" w:color="auto" w:sz="4" w:space="0"/>
+        </w:tblBorders>
+        <w:tblLayout w:type="fixed"/>
+        <w:tblCellMar>
+          <w:top w:w="0" w:type="dxa"/>
+          <w:left w:w="108" w:type="dxa"/>
+          <w:bottom w:w="0" w:type="dxa"/>
+          <w:right w:w="108" w:type="dxa"/>
+        </w:tblCellMar>
+      </w:tblPr>
+      <w:tblGrid>
+        <w:gridCol w:w="1004"/>
+        <w:gridCol w:w="995"/>
+        <w:gridCol w:w="2361"/>
+        <w:gridCol w:w="4804"/>
+      </w:tblGrid>
+      <w:tr>
+        <w:tblPrEx>
+          <w:tblBorders>
+            <w:top w:val="single" w:color="auto" w:sz="4" w:space="0"/>
+            <w:left w:val="single" w:color="auto" w:sz="4" w:space="0"/>
+            <w:bottom w:val="single" w:color="auto" w:sz="4" w:space="0"/>
+            <w:right w:val="single" w:color="auto" w:sz="4" w:space="0"/>
+            <w:insideH w:val="single" w:color="auto" w:sz="4" w:space="0"/>
+            <w:insideV w:val="single" w:color="auto" w:sz="4" w:space="0"/>
+          </w:tblBorders>
+          <w:tblCellMar>
+            <w:top w:w="0" w:type="dxa"/>
+            <w:left w:w="108" w:type="dxa"/>
+            <w:bottom w:w="0" w:type="dxa"/>
+            <w:right w:w="108" w:type="dxa"/>
+          </w:tblCellMar>
+        </w:tblPrEx>
+        <w:tc>
+          <w:tcPr>
+            <w:tcW w:w="1004" w:type="dxa"/>
+            <w:vMerge w:val="restart"/>
+          </w:tcPr>
+          <w:p>
+            <w:pPr>
+              <w:rPr>
+                <w:rFonts w:hint="default" w:ascii="Times New Roman" w:hAnsi="Times New Roman" w:cs="Times New Roman"/>
+              </w:rPr>
+            </w:pPr>
+          </w:p>
+          <w:p>
+            <w:pPr>
+              <w:rPr>
+                <w:rFonts w:hint="default" w:ascii="Times New Roman" w:hAnsi="Times New Roman" w:cs="Times New Roman"/>
+              </w:rPr>
+            </w:pPr>
+          </w:p>
+          <w:p>
+            <w:pPr>
+              <w:rPr>
+                <w:rFonts w:hint="default" w:ascii="Times New Roman" w:hAnsi="Times New Roman" w:cs="Times New Roman"/>
+              </w:rPr>
+            </w:pPr>
+          </w:p>
+          <w:p>
+            <w:pPr>
+              <w:ind w:firstLine="210" w:firstLineChars="100"/>
+              <w:rPr>
+                <w:rFonts w:hint="default" w:ascii="Times New Roman" w:hAnsi="Times New Roman" w:cs="Times New Roman"/>
+              </w:rPr>
+            </w:pPr>
+          </w:p>
+          <w:p>
+            <w:pPr>
+              <w:ind w:firstLine="210" w:firstLineChars="100"/>
+              <w:rPr>
+                <w:rFonts w:hint="default" w:ascii="Times New Roman" w:hAnsi="Times New Roman" w:cs="Times New Roman"/>
+              </w:rPr>
+            </w:pPr>
+          </w:p>
+          <w:p>
+            <w:pPr>
+              <w:ind w:firstLine="210" w:firstLineChars="100"/>
+              <w:rPr>
+                <w:rFonts w:hint="default" w:ascii="Times New Roman" w:hAnsi="Times New Roman" w:cs="Times New Roman"/>
+              </w:rPr>
+            </w:pPr>
+          </w:p>
+          <w:p>
+            <w:pPr>
+              <w:ind w:firstLine="210" w:firstLineChars="100"/>
+              <w:rPr>
+                <w:rFonts w:hint="eastAsia" w:ascii="Times New Roman" w:hAnsi="Times New Roman" w:cs="Times New Roman" w:eastAsiaTheme="minorEastAsia"/>
+                <w:lang w:eastAsia="zh-CN"/>
+              </w:rPr>
+            </w:pPr>
+            <w:r>
+              <w:rPr>
+                <w:rFonts w:hint="default" w:ascii="Times New Roman" w:hAnsi="Times New Roman" w:cs="Times New Roman"/>
+              </w:rPr>
+              <w:t>Gtask</w:t>
+            </w:r>
+            <w:r>
+              <w:rPr>
+                <w:rFonts w:hint="eastAsia" w:ascii="Times New Roman" w:hAnsi="Times New Roman" w:cs="Times New Roman"/>
+                <w:lang w:eastAsia="zh-CN"/>
+              </w:rPr>
+              <w:t>（</w:t>
+            </w:r>
+            <w:r>
+              <w:rPr>
+                <w:rFonts w:hint="eastAsia" w:ascii="Times New Roman" w:hAnsi="Times New Roman" w:cs="Times New Roman"/>
+                <w:lang w:val="en-US" w:eastAsia="zh-CN"/>
+              </w:rPr>
+              <w:t>不含remote部分</w:t>
+            </w:r>
+            <w:r>
+              <w:rPr>
+                <w:rFonts w:hint="eastAsia" w:ascii="Times New Roman" w:hAnsi="Times New Roman" w:cs="Times New Roman"/>
+                <w:lang w:eastAsia="zh-CN"/>
+              </w:rPr>
+              <w:t>）</w:t>
+            </w:r>
+          </w:p>
+        </w:tc>
+        <w:tc>
+          <w:tcPr>
+            <w:tcW w:w="995" w:type="dxa"/>
+            <w:vMerge w:val="restart"/>
+          </w:tcPr>
+          <w:p>
+            <w:pPr>
+              <w:rPr>
+                <w:rFonts w:hint="default" w:ascii="Times New Roman" w:hAnsi="Times New Roman" w:cs="Times New Roman"/>
+              </w:rPr>
+            </w:pPr>
+          </w:p>
+          <w:p>
+            <w:pPr>
+              <w:rPr>
+                <w:rFonts w:hint="default" w:ascii="Times New Roman" w:hAnsi="Times New Roman" w:cs="Times New Roman"/>
+              </w:rPr>
+            </w:pPr>
+          </w:p>
+          <w:p>
+            <w:pPr>
+              <w:rPr>
+                <w:rFonts w:hint="default" w:ascii="Times New Roman" w:hAnsi="Times New Roman" w:cs="Times New Roman"/>
+              </w:rPr>
+            </w:pPr>
+          </w:p>
+          <w:p>
+            <w:pPr>
+              <w:ind w:firstLine="210" w:firstLineChars="100"/>
+              <w:rPr>
+                <w:rFonts w:hint="default" w:ascii="Times New Roman" w:hAnsi="Times New Roman" w:cs="Times New Roman"/>
+              </w:rPr>
+            </w:pPr>
+            <w:r>
+              <w:rPr>
+                <w:rFonts w:hint="default" w:ascii="Times New Roman" w:hAnsi="Times New Roman" w:cs="Times New Roman"/>
+              </w:rPr>
+              <w:t>data</w:t>
+            </w:r>
+          </w:p>
+          <w:p>
+            <w:pPr>
+              <w:rPr>
+                <w:rFonts w:hint="default" w:ascii="Times New Roman" w:hAnsi="Times New Roman" w:cs="Times New Roman" w:eastAsiaTheme="minorEastAsia"/>
+                <w:lang w:val="en-US" w:eastAsia="zh-CN"/>
+              </w:rPr>
+            </w:pPr>
+          </w:p>
+        </w:tc>
+        <w:tc>
+          <w:tcPr>
+            <w:tcW w:w="2361" w:type="dxa"/>
+          </w:tcPr>
+          <w:p>
+            <w:pPr>
+              <w:rPr>
+                <w:rFonts w:hint="default" w:ascii="Times New Roman" w:hAnsi="Times New Roman" w:cs="Times New Roman"/>
+              </w:rPr>
+            </w:pPr>
+            <w:r>
+              <w:rPr>
+                <w:rFonts w:hint="default" w:ascii="Times New Roman" w:hAnsi="Times New Roman" w:cs="Times New Roman"/>
+              </w:rPr>
+              <w:t>MetaData</w:t>
+            </w:r>
+          </w:p>
+        </w:tc>
+        <w:tc>
+          <w:tcPr>
+            <w:tcW w:w="4804" w:type="dxa"/>
+            <w:vAlign w:val="center"/>
+          </w:tcPr>
+          <w:p>
+            <w:pPr>
+              <w:widowControl/>
+              <w:jc w:val="left"/>
+              <w:textAlignment w:val="center"/>
+              <w:rPr>
+                <w:rFonts w:hint="eastAsia" w:asciiTheme="minorEastAsia" w:hAnsiTheme="minorEastAsia" w:eastAsiaTheme="minorEastAsia" w:cstheme="minorEastAsia"/>
+                <w:b/>
+              </w:rPr>
+            </w:pPr>
+            <w:r>
+              <w:rPr>
+                <w:rFonts w:hint="eastAsia" w:asciiTheme="minorEastAsia" w:hAnsiTheme="minorEastAsia" w:eastAsiaTheme="minorEastAsia" w:cstheme="minorEastAsia"/>
+                <w:b/>
+                <w:color w:val="000000"/>
+                <w:kern w:val="0"/>
+                <w:sz w:val="22"/>
+                <w:lang w:bidi="ar"/>
+              </w:rPr>
+              <w:t>关于同步任务的元数据</w:t>
+            </w:r>
+          </w:p>
+        </w:tc>
+      </w:tr>
+      <w:tr>
+        <w:tblPrEx>
+          <w:tblBorders>
+            <w:top w:val="single" w:color="auto" w:sz="4" w:space="0"/>
+            <w:left w:val="single" w:color="auto" w:sz="4" w:space="0"/>
+            <w:bottom w:val="single" w:color="auto" w:sz="4" w:space="0"/>
+            <w:right w:val="single" w:color="auto" w:sz="4" w:space="0"/>
+            <w:insideH w:val="single" w:color="auto" w:sz="4" w:space="0"/>
+            <w:insideV w:val="single" w:color="auto" w:sz="4" w:space="0"/>
+          </w:tblBorders>
+          <w:tblCellMar>
+            <w:top w:w="0" w:type="dxa"/>
+            <w:left w:w="108" w:type="dxa"/>
+            <w:bottom w:w="0" w:type="dxa"/>
+            <w:right w:w="108" w:type="dxa"/>
+          </w:tblCellMar>
+        </w:tblPrEx>
+        <w:tc>
+          <w:tcPr>
+            <w:tcW w:w="1004" w:type="dxa"/>
+            <w:vMerge w:val="continue"/>
+          </w:tcPr>
+          <w:p>
+            <w:pPr>
+              <w:rPr>
+                <w:rFonts w:hint="default" w:ascii="Times New Roman" w:hAnsi="Times New Roman" w:cs="Times New Roman"/>
+              </w:rPr>
+            </w:pPr>
+          </w:p>
+        </w:tc>
+        <w:tc>
+          <w:tcPr>
+            <w:tcW w:w="995" w:type="dxa"/>
+            <w:vMerge w:val="continue"/>
+          </w:tcPr>
+          <w:p>
+            <w:pPr>
+              <w:rPr>
+                <w:rFonts w:hint="default" w:ascii="Times New Roman" w:hAnsi="Times New Roman" w:cs="Times New Roman"/>
+              </w:rPr>
+            </w:pPr>
+          </w:p>
+        </w:tc>
+        <w:tc>
+          <w:tcPr>
+            <w:tcW w:w="2361" w:type="dxa"/>
+          </w:tcPr>
+          <w:p>
+            <w:pPr>
+              <w:rPr>
+                <w:rFonts w:hint="default" w:ascii="Times New Roman" w:hAnsi="Times New Roman" w:cs="Times New Roman"/>
+              </w:rPr>
+            </w:pPr>
+            <w:r>
+              <w:rPr>
+                <w:rFonts w:hint="default" w:ascii="Times New Roman" w:hAnsi="Times New Roman" w:cs="Times New Roman"/>
+              </w:rPr>
+              <w:t>Node</w:t>
+            </w:r>
+          </w:p>
+        </w:tc>
+        <w:tc>
+          <w:tcPr>
+            <w:tcW w:w="4804" w:type="dxa"/>
+            <w:vAlign w:val="center"/>
+          </w:tcPr>
+          <w:p>
+            <w:pPr>
+              <w:widowControl/>
+              <w:jc w:val="left"/>
+              <w:textAlignment w:val="center"/>
+              <w:rPr>
+                <w:rFonts w:hint="eastAsia" w:asciiTheme="minorEastAsia" w:hAnsiTheme="minorEastAsia" w:eastAsiaTheme="minorEastAsia" w:cstheme="minorEastAsia"/>
+              </w:rPr>
+            </w:pPr>
+            <w:r>
+              <w:rPr>
+                <w:rFonts w:hint="eastAsia" w:asciiTheme="minorEastAsia" w:hAnsiTheme="minorEastAsia" w:eastAsiaTheme="minorEastAsia" w:cstheme="minorEastAsia"/>
+                <w:b/>
+                <w:color w:val="000000"/>
+                <w:kern w:val="0"/>
+                <w:sz w:val="22"/>
+                <w:lang w:bidi="ar"/>
+              </w:rPr>
+              <w:t>同步任务的管理结点</w:t>
+            </w:r>
+            <w:r>
+              <w:rPr>
+                <w:rFonts w:hint="eastAsia" w:asciiTheme="minorEastAsia" w:hAnsiTheme="minorEastAsia" w:eastAsiaTheme="minorEastAsia" w:cstheme="minorEastAsia"/>
+                <w:color w:val="000000"/>
+                <w:kern w:val="0"/>
+                <w:sz w:val="22"/>
+                <w:lang w:bidi="ar"/>
+              </w:rPr>
+              <w:t>，用于设置、保存同步动作的信息</w:t>
+            </w:r>
+          </w:p>
+        </w:tc>
+      </w:tr>
+      <w:tr>
+        <w:tblPrEx>
+          <w:tblBorders>
+            <w:top w:val="single" w:color="auto" w:sz="4" w:space="0"/>
+            <w:left w:val="single" w:color="auto" w:sz="4" w:space="0"/>
+            <w:bottom w:val="single" w:color="auto" w:sz="4" w:space="0"/>
+            <w:right w:val="single" w:color="auto" w:sz="4" w:space="0"/>
+            <w:insideH w:val="single" w:color="auto" w:sz="4" w:space="0"/>
+            <w:insideV w:val="single" w:color="auto" w:sz="4" w:space="0"/>
+          </w:tblBorders>
+          <w:tblCellMar>
+            <w:top w:w="0" w:type="dxa"/>
+            <w:left w:w="108" w:type="dxa"/>
+            <w:bottom w:w="0" w:type="dxa"/>
+            <w:right w:w="108" w:type="dxa"/>
+          </w:tblCellMar>
+        </w:tblPrEx>
+        <w:tc>
+          <w:tcPr>
+            <w:tcW w:w="1004" w:type="dxa"/>
+            <w:vMerge w:val="continue"/>
+          </w:tcPr>
+          <w:p>
+            <w:pPr>
+              <w:rPr>
+                <w:rFonts w:hint="default" w:ascii="Times New Roman" w:hAnsi="Times New Roman" w:cs="Times New Roman"/>
+              </w:rPr>
+            </w:pPr>
+          </w:p>
+        </w:tc>
+        <w:tc>
+          <w:tcPr>
+            <w:tcW w:w="995" w:type="dxa"/>
+            <w:vMerge w:val="continue"/>
+          </w:tcPr>
+          <w:p>
+            <w:pPr>
+              <w:rPr>
+                <w:rFonts w:hint="default" w:ascii="Times New Roman" w:hAnsi="Times New Roman" w:cs="Times New Roman"/>
+              </w:rPr>
+            </w:pPr>
+          </w:p>
+        </w:tc>
+        <w:tc>
+          <w:tcPr>
+            <w:tcW w:w="2361" w:type="dxa"/>
+          </w:tcPr>
+          <w:p>
+            <w:pPr>
+              <w:rPr>
+                <w:rFonts w:hint="default" w:ascii="Times New Roman" w:hAnsi="Times New Roman" w:cs="Times New Roman"/>
+              </w:rPr>
+            </w:pPr>
+            <w:r>
+              <w:rPr>
+                <w:rFonts w:hint="default" w:ascii="Times New Roman" w:hAnsi="Times New Roman" w:cs="Times New Roman"/>
+              </w:rPr>
+              <w:t>SqlData</w:t>
+            </w:r>
+          </w:p>
+        </w:tc>
+        <w:tc>
+          <w:tcPr>
+            <w:tcW w:w="4804" w:type="dxa"/>
+            <w:vAlign w:val="center"/>
+          </w:tcPr>
+          <w:p>
+            <w:pPr>
+              <w:widowControl/>
+              <w:jc w:val="left"/>
+              <w:textAlignment w:val="center"/>
+              <w:rPr>
+                <w:rFonts w:hint="eastAsia" w:asciiTheme="minorEastAsia" w:hAnsiTheme="minorEastAsia" w:eastAsiaTheme="minorEastAsia" w:cstheme="minorEastAsia"/>
+              </w:rPr>
+            </w:pPr>
+            <w:r>
+              <w:rPr>
+                <w:rFonts w:hint="eastAsia" w:asciiTheme="minorEastAsia" w:hAnsiTheme="minorEastAsia" w:eastAsiaTheme="minorEastAsia" w:cstheme="minorEastAsia"/>
+                <w:b/>
+                <w:color w:val="000000"/>
+                <w:kern w:val="0"/>
+                <w:sz w:val="22"/>
+                <w:lang w:bidi="ar"/>
+              </w:rPr>
+              <w:t>数据库中基本数据</w:t>
+            </w:r>
+            <w:r>
+              <w:rPr>
+                <w:rFonts w:hint="eastAsia" w:asciiTheme="minorEastAsia" w:hAnsiTheme="minorEastAsia" w:eastAsiaTheme="minorEastAsia" w:cstheme="minorEastAsia"/>
+                <w:color w:val="000000"/>
+                <w:kern w:val="0"/>
+                <w:sz w:val="22"/>
+                <w:lang w:bidi="ar"/>
+              </w:rPr>
+              <w:t>，方法包括读取数据、获取数据库中数据、提交数据到数据库</w:t>
+            </w:r>
+          </w:p>
+        </w:tc>
+      </w:tr>
+      <w:tr>
+        <w:tblPrEx>
+          <w:tblBorders>
+            <w:top w:val="single" w:color="auto" w:sz="4" w:space="0"/>
+            <w:left w:val="single" w:color="auto" w:sz="4" w:space="0"/>
+            <w:bottom w:val="single" w:color="auto" w:sz="4" w:space="0"/>
+            <w:right w:val="single" w:color="auto" w:sz="4" w:space="0"/>
+            <w:insideH w:val="single" w:color="auto" w:sz="4" w:space="0"/>
+            <w:insideV w:val="single" w:color="auto" w:sz="4" w:space="0"/>
+          </w:tblBorders>
+          <w:tblCellMar>
+            <w:top w:w="0" w:type="dxa"/>
+            <w:left w:w="108" w:type="dxa"/>
+            <w:bottom w:w="0" w:type="dxa"/>
+            <w:right w:w="108" w:type="dxa"/>
+          </w:tblCellMar>
+        </w:tblPrEx>
+        <w:tc>
+          <w:tcPr>
+            <w:tcW w:w="1004" w:type="dxa"/>
+            <w:vMerge w:val="continue"/>
+          </w:tcPr>
+          <w:p>
+            <w:pPr>
+              <w:rPr>
+                <w:rFonts w:hint="default" w:ascii="Times New Roman" w:hAnsi="Times New Roman" w:cs="Times New Roman"/>
+              </w:rPr>
+            </w:pPr>
+          </w:p>
+        </w:tc>
+        <w:tc>
+          <w:tcPr>
+            <w:tcW w:w="995" w:type="dxa"/>
+            <w:vMerge w:val="continue"/>
+          </w:tcPr>
+          <w:p>
+            <w:pPr>
+              <w:rPr>
+                <w:rFonts w:hint="default" w:ascii="Times New Roman" w:hAnsi="Times New Roman" w:cs="Times New Roman"/>
+              </w:rPr>
+            </w:pPr>
+          </w:p>
+        </w:tc>
+        <w:tc>
+          <w:tcPr>
+            <w:tcW w:w="2361" w:type="dxa"/>
+          </w:tcPr>
+          <w:p>
+            <w:pPr>
+              <w:rPr>
+                <w:rFonts w:hint="default" w:ascii="Times New Roman" w:hAnsi="Times New Roman" w:cs="Times New Roman"/>
+              </w:rPr>
+            </w:pPr>
+            <w:r>
+              <w:rPr>
+                <w:rFonts w:hint="default" w:ascii="Times New Roman" w:hAnsi="Times New Roman" w:cs="Times New Roman"/>
+              </w:rPr>
+              <w:t>SqlNode</w:t>
+            </w:r>
+          </w:p>
+        </w:tc>
+        <w:tc>
+          <w:tcPr>
+            <w:tcW w:w="4804" w:type="dxa"/>
+            <w:vAlign w:val="center"/>
+          </w:tcPr>
+          <w:p>
+            <w:pPr>
+              <w:widowControl/>
+              <w:jc w:val="left"/>
+              <w:textAlignment w:val="center"/>
+              <w:rPr>
+                <w:rFonts w:hint="eastAsia" w:asciiTheme="minorEastAsia" w:hAnsiTheme="minorEastAsia" w:eastAsiaTheme="minorEastAsia" w:cstheme="minorEastAsia"/>
+              </w:rPr>
+            </w:pPr>
+            <w:r>
+              <w:rPr>
+                <w:rFonts w:hint="eastAsia" w:asciiTheme="minorEastAsia" w:hAnsiTheme="minorEastAsia" w:eastAsiaTheme="minorEastAsia" w:cstheme="minorEastAsia"/>
+                <w:b/>
+                <w:color w:val="000000"/>
+                <w:kern w:val="0"/>
+                <w:sz w:val="22"/>
+                <w:lang w:bidi="ar"/>
+              </w:rPr>
+              <w:t>数据库中便签数据</w:t>
+            </w:r>
+            <w:r>
+              <w:rPr>
+                <w:rFonts w:hint="eastAsia" w:asciiTheme="minorEastAsia" w:hAnsiTheme="minorEastAsia" w:eastAsiaTheme="minorEastAsia" w:cstheme="minorEastAsia"/>
+                <w:color w:val="000000"/>
+                <w:kern w:val="0"/>
+                <w:sz w:val="22"/>
+                <w:lang w:bidi="ar"/>
+              </w:rPr>
+              <w:t>，方法包括读取便签内容、从数据库中获取便签数据、设置便签内容、提交便签到数据库</w:t>
+            </w:r>
+          </w:p>
+        </w:tc>
+      </w:tr>
+      <w:tr>
+        <w:tblPrEx>
+          <w:tblBorders>
+            <w:top w:val="single" w:color="auto" w:sz="4" w:space="0"/>
+            <w:left w:val="single" w:color="auto" w:sz="4" w:space="0"/>
+            <w:bottom w:val="single" w:color="auto" w:sz="4" w:space="0"/>
+            <w:right w:val="single" w:color="auto" w:sz="4" w:space="0"/>
+            <w:insideH w:val="single" w:color="auto" w:sz="4" w:space="0"/>
+            <w:insideV w:val="single" w:color="auto" w:sz="4" w:space="0"/>
+          </w:tblBorders>
+          <w:tblCellMar>
+            <w:top w:w="0" w:type="dxa"/>
+            <w:left w:w="108" w:type="dxa"/>
+            <w:bottom w:w="0" w:type="dxa"/>
+            <w:right w:w="108" w:type="dxa"/>
+          </w:tblCellMar>
+        </w:tblPrEx>
+        <w:trPr>
+          <w:trHeight w:val="258" w:hRule="atLeast"/>
+        </w:trPr>
+        <w:tc>
+          <w:tcPr>
+            <w:tcW w:w="1004" w:type="dxa"/>
+            <w:vMerge w:val="continue"/>
+          </w:tcPr>
+          <w:p>
+            <w:pPr>
+              <w:rPr>
+                <w:rFonts w:hint="default" w:ascii="Times New Roman" w:hAnsi="Times New Roman" w:cs="Times New Roman"/>
+              </w:rPr>
+            </w:pPr>
+          </w:p>
+        </w:tc>
+        <w:tc>
+          <w:tcPr>
+            <w:tcW w:w="995" w:type="dxa"/>
+            <w:vMerge w:val="continue"/>
+          </w:tcPr>
+          <w:p>
+            <w:pPr>
+              <w:rPr>
+                <w:rFonts w:hint="default" w:ascii="Times New Roman" w:hAnsi="Times New Roman" w:cs="Times New Roman"/>
+              </w:rPr>
+            </w:pPr>
+          </w:p>
+        </w:tc>
+        <w:tc>
+          <w:tcPr>
+            <w:tcW w:w="2361" w:type="dxa"/>
+            <w:vAlign w:val="center"/>
+          </w:tcPr>
+          <w:p>
+            <w:pPr>
+              <w:rPr>
+                <w:rFonts w:hint="default" w:ascii="Times New Roman" w:hAnsi="Times New Roman" w:cs="Times New Roman"/>
+              </w:rPr>
+            </w:pPr>
+            <w:r>
+              <w:rPr>
+                <w:rFonts w:hint="default" w:ascii="Times New Roman" w:hAnsi="Times New Roman" w:cs="Times New Roman"/>
+              </w:rPr>
+              <w:t>Task</w:t>
+            </w:r>
+          </w:p>
+        </w:tc>
+        <w:tc>
+          <w:tcPr>
+            <w:tcW w:w="4804" w:type="dxa"/>
+            <w:vAlign w:val="center"/>
+          </w:tcPr>
+          <w:p>
+            <w:pPr>
+              <w:widowControl/>
+              <w:jc w:val="left"/>
+              <w:textAlignment w:val="center"/>
+              <w:rPr>
+                <w:rFonts w:hint="eastAsia" w:asciiTheme="minorEastAsia" w:hAnsiTheme="minorEastAsia" w:eastAsiaTheme="minorEastAsia" w:cstheme="minorEastAsia"/>
+              </w:rPr>
+            </w:pPr>
+            <w:r>
+              <w:rPr>
+                <w:rFonts w:hint="eastAsia" w:asciiTheme="minorEastAsia" w:hAnsiTheme="minorEastAsia" w:eastAsiaTheme="minorEastAsia" w:cstheme="minorEastAsia"/>
+                <w:b/>
+                <w:color w:val="000000"/>
+                <w:kern w:val="0"/>
+                <w:sz w:val="22"/>
+                <w:lang w:bidi="ar"/>
+              </w:rPr>
+              <w:t>同步任务</w:t>
+            </w:r>
+            <w:r>
+              <w:rPr>
+                <w:rFonts w:hint="eastAsia" w:asciiTheme="minorEastAsia" w:hAnsiTheme="minorEastAsia" w:eastAsiaTheme="minorEastAsia" w:cstheme="minorEastAsia"/>
+                <w:color w:val="000000"/>
+                <w:kern w:val="0"/>
+                <w:sz w:val="22"/>
+                <w:lang w:bidi="ar"/>
+              </w:rPr>
+              <w:t>，将创建、更新和同步动作包装成JSON对象，用本地和远程的JSON对结点内容进行设置，获取同步信息，进行本地和远程的同步</w:t>
+            </w:r>
+          </w:p>
+        </w:tc>
+      </w:tr>
+      <w:tr>
+        <w:tblPrEx>
+          <w:tblBorders>
+            <w:top w:val="single" w:color="auto" w:sz="4" w:space="0"/>
+            <w:left w:val="single" w:color="auto" w:sz="4" w:space="0"/>
+            <w:bottom w:val="single" w:color="auto" w:sz="4" w:space="0"/>
+            <w:right w:val="single" w:color="auto" w:sz="4" w:space="0"/>
+            <w:insideH w:val="single" w:color="auto" w:sz="4" w:space="0"/>
+            <w:insideV w:val="single" w:color="auto" w:sz="4" w:space="0"/>
+          </w:tblBorders>
+          <w:tblCellMar>
+            <w:top w:w="0" w:type="dxa"/>
+            <w:left w:w="108" w:type="dxa"/>
+            <w:bottom w:w="0" w:type="dxa"/>
+            <w:right w:w="108" w:type="dxa"/>
+          </w:tblCellMar>
+        </w:tblPrEx>
+        <w:tc>
+          <w:tcPr>
+            <w:tcW w:w="1004" w:type="dxa"/>
+            <w:vMerge w:val="continue"/>
+          </w:tcPr>
+          <w:p>
+            <w:pPr>
+              <w:rPr>
+                <w:rFonts w:hint="default" w:ascii="Times New Roman" w:hAnsi="Times New Roman" w:cs="Times New Roman"/>
+              </w:rPr>
+            </w:pPr>
+          </w:p>
+        </w:tc>
+        <w:tc>
+          <w:tcPr>
+            <w:tcW w:w="995" w:type="dxa"/>
+            <w:vMerge w:val="continue"/>
+          </w:tcPr>
+          <w:p>
+            <w:pPr>
+              <w:rPr>
+                <w:rFonts w:hint="default" w:ascii="Times New Roman" w:hAnsi="Times New Roman" w:cs="Times New Roman"/>
+              </w:rPr>
+            </w:pPr>
+          </w:p>
+        </w:tc>
+        <w:tc>
+          <w:tcPr>
+            <w:tcW w:w="2361" w:type="dxa"/>
+            <w:vAlign w:val="center"/>
+          </w:tcPr>
+          <w:p>
+            <w:pPr>
+              <w:rPr>
+                <w:rFonts w:hint="default" w:ascii="Times New Roman" w:hAnsi="Times New Roman" w:cs="Times New Roman"/>
+              </w:rPr>
+            </w:pPr>
+            <w:r>
+              <w:rPr>
+                <w:rFonts w:hint="default" w:ascii="Times New Roman" w:hAnsi="Times New Roman" w:cs="Times New Roman"/>
+              </w:rPr>
+              <w:t>TaskList</w:t>
+            </w:r>
+          </w:p>
+        </w:tc>
+        <w:tc>
+          <w:tcPr>
+            <w:tcW w:w="4804" w:type="dxa"/>
+            <w:vAlign w:val="center"/>
+          </w:tcPr>
+          <w:p>
+            <w:pPr>
+              <w:widowControl/>
+              <w:jc w:val="left"/>
+              <w:textAlignment w:val="center"/>
+              <w:rPr>
+                <w:rFonts w:hint="eastAsia" w:asciiTheme="minorEastAsia" w:hAnsiTheme="minorEastAsia" w:eastAsiaTheme="minorEastAsia" w:cstheme="minorEastAsia"/>
+              </w:rPr>
+            </w:pPr>
+            <w:r>
+              <w:rPr>
+                <w:rFonts w:hint="eastAsia" w:asciiTheme="minorEastAsia" w:hAnsiTheme="minorEastAsia" w:eastAsiaTheme="minorEastAsia" w:cstheme="minorEastAsia"/>
+                <w:b/>
+                <w:color w:val="000000"/>
+                <w:kern w:val="0"/>
+                <w:sz w:val="22"/>
+                <w:lang w:bidi="ar"/>
+              </w:rPr>
+              <w:t>同步任务列表</w:t>
+            </w:r>
+            <w:r>
+              <w:rPr>
+                <w:rFonts w:hint="eastAsia" w:asciiTheme="minorEastAsia" w:hAnsiTheme="minorEastAsia" w:eastAsiaTheme="minorEastAsia" w:cstheme="minorEastAsia"/>
+                <w:color w:val="000000"/>
+                <w:kern w:val="0"/>
+                <w:sz w:val="22"/>
+                <w:lang w:bidi="ar"/>
+              </w:rPr>
+              <w:t>，将Task组织成同步任务列表进行管理</w:t>
+            </w:r>
+          </w:p>
+        </w:tc>
+      </w:tr>
+      <w:tr>
+        <w:tblPrEx>
+          <w:tblBorders>
+            <w:top w:val="single" w:color="auto" w:sz="4" w:space="0"/>
+            <w:left w:val="single" w:color="auto" w:sz="4" w:space="0"/>
+            <w:bottom w:val="single" w:color="auto" w:sz="4" w:space="0"/>
+            <w:right w:val="single" w:color="auto" w:sz="4" w:space="0"/>
+            <w:insideH w:val="single" w:color="auto" w:sz="4" w:space="0"/>
+            <w:insideV w:val="single" w:color="auto" w:sz="4" w:space="0"/>
+          </w:tblBorders>
+          <w:tblCellMar>
+            <w:top w:w="0" w:type="dxa"/>
+            <w:left w:w="108" w:type="dxa"/>
+            <w:bottom w:w="0" w:type="dxa"/>
+            <w:right w:w="108" w:type="dxa"/>
+          </w:tblCellMar>
+        </w:tblPrEx>
+        <w:tc>
+          <w:tcPr>
+            <w:tcW w:w="1004" w:type="dxa"/>
+            <w:vMerge w:val="continue"/>
+          </w:tcPr>
+          <w:p>
+            <w:pPr>
+              <w:rPr>
+                <w:rFonts w:hint="default" w:ascii="Times New Roman" w:hAnsi="Times New Roman" w:cs="Times New Roman"/>
+              </w:rPr>
+            </w:pPr>
+          </w:p>
+        </w:tc>
+        <w:tc>
+          <w:tcPr>
+            <w:tcW w:w="995" w:type="dxa"/>
+            <w:vMerge w:val="restart"/>
+            <w:vAlign w:val="center"/>
+          </w:tcPr>
+          <w:p>
+            <w:pPr>
+              <w:rPr>
+                <w:rFonts w:hint="default" w:ascii="Times New Roman" w:hAnsi="Times New Roman" w:cs="Times New Roman"/>
+              </w:rPr>
+            </w:pPr>
+            <w:r>
+              <w:rPr>
+                <w:rFonts w:hint="default" w:ascii="Times New Roman" w:hAnsi="Times New Roman" w:cs="Times New Roman"/>
+              </w:rPr>
+              <w:t>exception</w:t>
+            </w:r>
+          </w:p>
+          <w:p>
+            <w:pPr>
+              <w:rPr>
+                <w:rFonts w:hint="default" w:ascii="Times New Roman" w:hAnsi="Times New Roman" w:cs="Times New Roman"/>
+              </w:rPr>
+            </w:pPr>
+          </w:p>
+        </w:tc>
+        <w:tc>
+          <w:tcPr>
+            <w:tcW w:w="2361" w:type="dxa"/>
+            <w:vAlign w:val="center"/>
+          </w:tcPr>
+          <w:p>
+            <w:pPr>
+              <w:rPr>
+                <w:rFonts w:hint="default" w:ascii="Times New Roman" w:hAnsi="Times New Roman" w:cs="Times New Roman"/>
+              </w:rPr>
+            </w:pPr>
+            <w:r>
+              <w:rPr>
+                <w:rFonts w:hint="default" w:ascii="Times New Roman" w:hAnsi="Times New Roman" w:cs="Times New Roman"/>
+              </w:rPr>
+              <w:t>ActionFailureException</w:t>
+            </w:r>
+          </w:p>
+        </w:tc>
+        <w:tc>
+          <w:tcPr>
+            <w:tcW w:w="4804" w:type="dxa"/>
+            <w:vAlign w:val="center"/>
+          </w:tcPr>
+          <w:p>
+            <w:pPr>
+              <w:widowControl/>
+              <w:jc w:val="left"/>
+              <w:textAlignment w:val="center"/>
+              <w:rPr>
+                <w:rFonts w:hint="eastAsia" w:asciiTheme="minorEastAsia" w:hAnsiTheme="minorEastAsia" w:eastAsiaTheme="minorEastAsia" w:cstheme="minorEastAsia"/>
+                <w:b/>
+              </w:rPr>
+            </w:pPr>
+            <w:r>
+              <w:rPr>
+                <w:rFonts w:hint="eastAsia" w:asciiTheme="minorEastAsia" w:hAnsiTheme="minorEastAsia" w:eastAsiaTheme="minorEastAsia" w:cstheme="minorEastAsia"/>
+                <w:b/>
+                <w:color w:val="000000"/>
+                <w:kern w:val="0"/>
+                <w:sz w:val="22"/>
+                <w:lang w:bidi="ar"/>
+              </w:rPr>
+              <w:t>动作失败异常</w:t>
+            </w:r>
+          </w:p>
+        </w:tc>
+      </w:tr>
+      <w:tr>
+        <w:tblPrEx>
+          <w:tblBorders>
+            <w:top w:val="single" w:color="auto" w:sz="4" w:space="0"/>
+            <w:left w:val="single" w:color="auto" w:sz="4" w:space="0"/>
+            <w:bottom w:val="single" w:color="auto" w:sz="4" w:space="0"/>
+            <w:right w:val="single" w:color="auto" w:sz="4" w:space="0"/>
+            <w:insideH w:val="single" w:color="auto" w:sz="4" w:space="0"/>
+            <w:insideV w:val="single" w:color="auto" w:sz="4" w:space="0"/>
+          </w:tblBorders>
+          <w:tblCellMar>
+            <w:top w:w="0" w:type="dxa"/>
+            <w:left w:w="108" w:type="dxa"/>
+            <w:bottom w:w="0" w:type="dxa"/>
+            <w:right w:w="108" w:type="dxa"/>
+          </w:tblCellMar>
+        </w:tblPrEx>
+        <w:tc>
+          <w:tcPr>
+            <w:tcW w:w="1004" w:type="dxa"/>
+            <w:vMerge w:val="continue"/>
+          </w:tcPr>
+          <w:p>
+            <w:pPr>
+              <w:rPr>
+                <w:rFonts w:hint="default" w:ascii="Times New Roman" w:hAnsi="Times New Roman" w:cs="Times New Roman"/>
+              </w:rPr>
+            </w:pPr>
+          </w:p>
+        </w:tc>
+        <w:tc>
+          <w:tcPr>
+            <w:tcW w:w="995" w:type="dxa"/>
+            <w:vMerge w:val="continue"/>
+            <w:vAlign w:val="center"/>
+          </w:tcPr>
+          <w:p>
+            <w:pPr>
+              <w:widowControl/>
+              <w:jc w:val="left"/>
+              <w:textAlignment w:val="center"/>
+              <w:rPr>
+                <w:rFonts w:hint="default" w:ascii="Times New Roman" w:hAnsi="Times New Roman" w:eastAsia="等线" w:cs="Times New Roman"/>
+                <w:color w:val="000000"/>
+                <w:kern w:val="0"/>
+                <w:sz w:val="22"/>
+                <w:lang w:bidi="ar"/>
+              </w:rPr>
+            </w:pPr>
+          </w:p>
+        </w:tc>
+        <w:tc>
+          <w:tcPr>
+            <w:tcW w:w="2361" w:type="dxa"/>
+            <w:vAlign w:val="center"/>
+          </w:tcPr>
+          <w:p>
+            <w:pPr>
+              <w:rPr>
+                <w:rFonts w:hint="default" w:ascii="Times New Roman" w:hAnsi="Times New Roman" w:cs="Times New Roman"/>
+              </w:rPr>
+            </w:pPr>
+            <w:r>
+              <w:rPr>
+                <w:rFonts w:hint="default" w:ascii="Times New Roman" w:hAnsi="Times New Roman" w:cs="Times New Roman"/>
+              </w:rPr>
+              <w:t>NetworkFailureException</w:t>
+            </w:r>
+          </w:p>
+        </w:tc>
+        <w:tc>
+          <w:tcPr>
+            <w:tcW w:w="4804" w:type="dxa"/>
+            <w:vAlign w:val="center"/>
+          </w:tcPr>
+          <w:p>
+            <w:pPr>
+              <w:widowControl/>
+              <w:jc w:val="left"/>
+              <w:textAlignment w:val="center"/>
+              <w:rPr>
+                <w:rFonts w:hint="eastAsia" w:asciiTheme="minorEastAsia" w:hAnsiTheme="minorEastAsia" w:eastAsiaTheme="minorEastAsia" w:cstheme="minorEastAsia"/>
+                <w:b/>
+              </w:rPr>
+            </w:pPr>
+            <w:r>
+              <w:rPr>
+                <w:rFonts w:hint="eastAsia" w:asciiTheme="minorEastAsia" w:hAnsiTheme="minorEastAsia" w:eastAsiaTheme="minorEastAsia" w:cstheme="minorEastAsia"/>
+                <w:b/>
+                <w:color w:val="000000"/>
+                <w:kern w:val="0"/>
+                <w:sz w:val="22"/>
+                <w:lang w:bidi="ar"/>
+              </w:rPr>
+              <w:t>网络失败异常</w:t>
+            </w:r>
+          </w:p>
+        </w:tc>
+      </w:tr>
+    </w:tbl>
+    <w:p>
+      <w:pPr>
+        <w:rPr>
+          <w:rFonts w:hint="default"/>
+          <w:sz w:val="24"/>
+          <w:szCs w:val="28"/>
+          <w:lang w:val="en-US" w:eastAsia="zh-CN"/>
+        </w:rPr>
+      </w:pPr>
+      <w:r>
+        <w:drawing>
+          <wp:inline distT="0" distB="0" distL="0" distR="0">
+            <wp:extent cx="3728720" cy="1600200"/>
+            <wp:effectExtent l="0" t="0" r="5080" b="0"/>
+            <wp:docPr id="15" name="图片 15"/>
+            <wp:cNvGraphicFramePr>
+              <a:graphicFrameLocks xmlns:a="http://schemas.openxmlformats.org/drawingml/2006/main" noChangeAspect="1"/>
+            </wp:cNvGraphicFramePr>
+            <a:graphic xmlns:a="http://schemas.openxmlformats.org/drawingml/2006/main">
+              <a:graphicData uri="http://schemas.openxmlformats.org/drawingml/2006/picture">
+                <pic:pic xmlns:pic="http://schemas.openxmlformats.org/drawingml/2006/picture">
+                  <pic:nvPicPr>
+                    <pic:cNvPr id="15" name="图片 15"/>
+                    <pic:cNvPicPr>
+                      <a:picLocks noChangeAspect="1"/>
+                    </pic:cNvPicPr>
+                  </pic:nvPicPr>
+                  <pic:blipFill>
+                    <a:blip r:embed="rId4"/>
+                    <a:stretch>
+                      <a:fillRect/>
+                    </a:stretch>
+                  </pic:blipFill>
+                  <pic:spPr>
+                    <a:xfrm>
+                      <a:off x="0" y="0"/>
+                      <a:ext cx="3785598" cy="1624808"/>
+                    </a:xfrm>
+                    <a:prstGeom prst="rect">
+                      <a:avLst/>
+                    </a:prstGeom>
+                  </pic:spPr>
+                </pic:pic>
+              </a:graphicData>
+            </a:graphic>
+          </wp:inline>
+        </w:drawing>
+      </w:r>
+      <w:bookmarkStart w:id="0" w:name="_GoBack"/>
+      <w:bookmarkEnd w:id="0"/>
+    </w:p>
+    <w:p>
+      <w:pPr>
+        <w:rPr>
+          <w:rFonts w:hint="default"/>
+          <w:b/>
+          <w:bCs/>
+          <w:sz w:val="24"/>
+          <w:szCs w:val="28"/>
+          <w:lang w:val="en-US" w:eastAsia="zh-CN"/>
+        </w:rPr>
+      </w:pPr>
+      <w:r>
+        <w:rPr>
+          <w:rFonts w:hint="eastAsia"/>
+          <w:b/>
+          <w:bCs/>
+          <w:sz w:val="24"/>
+          <w:szCs w:val="28"/>
+          <w:lang w:val="en-US" w:eastAsia="zh-CN"/>
+        </w:rPr>
+        <w:t>具体各周工作：</w:t>
+      </w:r>
+    </w:p>
+    <w:p>
+      <w:pPr>
+        <w:rPr>
+          <w:rFonts w:hint="eastAsia"/>
+          <w:sz w:val="24"/>
+          <w:szCs w:val="28"/>
+          <w:lang w:val="en-US" w:eastAsia="zh-CN"/>
+        </w:rPr>
+      </w:pPr>
+      <w:r>
+        <w:rPr>
+          <w:rFonts w:hint="eastAsia"/>
+          <w:sz w:val="24"/>
+          <w:szCs w:val="28"/>
+          <w:lang w:val="en-US" w:eastAsia="zh-CN"/>
+        </w:rPr>
+        <w:t>第3周：</w:t>
+      </w:r>
+    </w:p>
+    <w:p>
+      <w:pPr>
+        <w:rPr>
+          <w:rFonts w:hint="eastAsia"/>
+          <w:sz w:val="24"/>
+          <w:szCs w:val="28"/>
+          <w:lang w:val="en-US" w:eastAsia="zh-CN"/>
+        </w:rPr>
+      </w:pPr>
+      <w:r>
+        <w:rPr>
+          <w:rFonts w:hint="eastAsia"/>
+          <w:sz w:val="24"/>
+          <w:szCs w:val="28"/>
+          <w:lang w:val="en-US" w:eastAsia="zh-CN"/>
+        </w:rPr>
+        <w:t>完成了/gtask/data/MetaData.java和/gtask/data/Node.java和</w:t>
+      </w:r>
+    </w:p>
+    <w:p>
+      <w:pPr>
+        <w:rPr>
+          <w:rFonts w:hint="eastAsia"/>
+          <w:sz w:val="24"/>
+          <w:szCs w:val="28"/>
+          <w:lang w:val="en-US" w:eastAsia="zh-CN"/>
+        </w:rPr>
+      </w:pPr>
+      <w:r>
+        <w:rPr>
+          <w:rFonts w:hint="eastAsia"/>
+          <w:sz w:val="24"/>
+          <w:szCs w:val="28"/>
+          <w:lang w:val="en-US" w:eastAsia="zh-CN"/>
+        </w:rPr>
+        <w:t>/gtask/data/SqlData.java的阅读分析</w:t>
+      </w:r>
+    </w:p>
+    <w:p>
+      <w:pPr>
+        <w:rPr>
+          <w:rFonts w:hint="eastAsia"/>
+          <w:sz w:val="24"/>
+          <w:szCs w:val="28"/>
+          <w:lang w:val="en-US" w:eastAsia="zh-CN"/>
+        </w:rPr>
+      </w:pPr>
+    </w:p>
+    <w:p>
+      <w:pPr>
+        <w:rPr>
+          <w:rFonts w:hint="eastAsia"/>
+          <w:sz w:val="24"/>
+          <w:szCs w:val="28"/>
+          <w:lang w:val="en-US" w:eastAsia="zh-CN"/>
+        </w:rPr>
+      </w:pPr>
+      <w:r>
+        <w:rPr>
+          <w:rFonts w:hint="eastAsia"/>
+          <w:sz w:val="24"/>
+          <w:szCs w:val="28"/>
+          <w:lang w:val="en-US" w:eastAsia="zh-CN"/>
+        </w:rPr>
+        <w:t>第4周：</w:t>
+      </w:r>
+    </w:p>
+    <w:p>
+      <w:pPr>
+        <w:rPr>
+          <w:rFonts w:hint="eastAsia"/>
+          <w:sz w:val="24"/>
+          <w:szCs w:val="28"/>
+          <w:lang w:val="en-US" w:eastAsia="zh-CN"/>
+        </w:rPr>
+      </w:pPr>
+      <w:r>
+        <w:rPr>
+          <w:rFonts w:hint="eastAsia"/>
+          <w:sz w:val="24"/>
+          <w:szCs w:val="28"/>
+          <w:lang w:val="en-US" w:eastAsia="zh-CN"/>
+        </w:rPr>
+        <w:t>完成了/gtask/data/TASK.java和/gtask/data/SqlNote.java的阅读分析</w:t>
+      </w:r>
+    </w:p>
+    <w:p>
+      <w:pPr>
+        <w:rPr>
+          <w:rFonts w:hint="eastAsia"/>
+          <w:sz w:val="24"/>
+          <w:szCs w:val="28"/>
+          <w:lang w:val="en-US" w:eastAsia="zh-CN"/>
+        </w:rPr>
+      </w:pPr>
+    </w:p>
+    <w:p>
+      <w:pPr>
+        <w:rPr>
+          <w:rFonts w:hint="eastAsia"/>
+          <w:sz w:val="24"/>
+          <w:szCs w:val="28"/>
+          <w:lang w:val="en-US" w:eastAsia="zh-CN"/>
+        </w:rPr>
+      </w:pPr>
+      <w:r>
+        <w:rPr>
+          <w:rFonts w:hint="eastAsia"/>
+          <w:sz w:val="24"/>
+          <w:szCs w:val="28"/>
+          <w:lang w:val="en-US" w:eastAsia="zh-CN"/>
+        </w:rPr>
+        <w:t>第5周：</w:t>
+      </w:r>
+    </w:p>
+    <w:p>
+      <w:pPr>
+        <w:rPr>
+          <w:rFonts w:hint="eastAsia"/>
+          <w:sz w:val="24"/>
+          <w:szCs w:val="28"/>
+          <w:lang w:val="en-US" w:eastAsia="zh-CN"/>
+        </w:rPr>
+      </w:pPr>
+      <w:r>
+        <w:rPr>
+          <w:rFonts w:hint="eastAsia"/>
+          <w:sz w:val="24"/>
+          <w:szCs w:val="28"/>
+          <w:lang w:val="en-US" w:eastAsia="zh-CN"/>
+        </w:rPr>
+        <w:t>完成了gtask/data/TaskList.java和gtask/exception/NetworkFailureException.java和gtask/exception/NetworkFailureException.java的阅读分析</w:t>
+      </w:r>
+    </w:p>
+    <w:p>
+      <w:pPr>
+        <w:rPr>
+          <w:rFonts w:hint="default"/>
+          <w:sz w:val="24"/>
+          <w:szCs w:val="28"/>
+          <w:lang w:val="en-US" w:eastAsia="zh-CN"/>
+        </w:rPr>
+      </w:pPr>
+      <w:r>
+        <w:rPr>
+          <w:rFonts w:hint="eastAsia"/>
+          <w:sz w:val="24"/>
+          <w:szCs w:val="28"/>
+          <w:lang w:val="en-US" w:eastAsia="zh-CN"/>
+        </w:rPr>
+        <w:t>维护了小米便签开源项目分析报告</w:t>
+      </w:r>
+    </w:p>
+    <w:p>
+      <w:pPr>
+        <w:rPr>
+          <w:rFonts w:hint="default"/>
+          <w:sz w:val="24"/>
+          <w:szCs w:val="28"/>
+          <w:lang w:val="en-US" w:eastAsia="zh-CN"/>
+        </w:rPr>
+      </w:pPr>
+    </w:p>
+    <w:p>
+      <w:pPr>
+        <w:rPr>
+          <w:rFonts w:hint="eastAsia"/>
+          <w:sz w:val="24"/>
+          <w:szCs w:val="28"/>
+          <w:lang w:val="en-US" w:eastAsia="zh-CN"/>
+        </w:rPr>
+      </w:pPr>
+      <w:r>
+        <w:rPr>
+          <w:rFonts w:hint="eastAsia"/>
+          <w:sz w:val="24"/>
+          <w:szCs w:val="28"/>
+          <w:lang w:val="en-US" w:eastAsia="zh-CN"/>
+        </w:rPr>
+        <w:t>第6周：</w:t>
+      </w:r>
+    </w:p>
+    <w:p>
+      <w:pPr>
+        <w:rPr>
+          <w:rFonts w:hint="default"/>
+          <w:sz w:val="24"/>
+          <w:szCs w:val="28"/>
+          <w:lang w:val="en-US" w:eastAsia="zh-CN"/>
+        </w:rPr>
+      </w:pPr>
+      <w:r>
+        <w:rPr>
+          <w:rFonts w:hint="eastAsia"/>
+          <w:sz w:val="24"/>
+          <w:szCs w:val="28"/>
+          <w:lang w:val="en-US" w:eastAsia="zh-CN"/>
+        </w:rPr>
+        <w:t>完成了ui/NotesListAdapter.java和gtask/remote/GTaskManager.java和ui/NotesListItem.java的阅读分析</w:t>
+      </w:r>
+    </w:p>
+    <w:p>
+      <w:pPr>
+        <w:rPr>
+          <w:rFonts w:hint="default"/>
+          <w:sz w:val="24"/>
+          <w:szCs w:val="28"/>
+          <w:lang w:val="en-US" w:eastAsia="zh-CN"/>
+        </w:rPr>
+      </w:pPr>
+    </w:p>
+    <w:p>
+      <w:pPr>
+        <w:rPr>
+          <w:rFonts w:hint="eastAsia"/>
+          <w:sz w:val="24"/>
+          <w:szCs w:val="28"/>
+          <w:lang w:val="en-US" w:eastAsia="zh-CN"/>
+        </w:rPr>
+      </w:pPr>
+      <w:r>
+        <w:rPr>
+          <w:rFonts w:hint="eastAsia"/>
+          <w:sz w:val="24"/>
+          <w:szCs w:val="28"/>
+          <w:lang w:val="en-US" w:eastAsia="zh-CN"/>
+        </w:rPr>
+        <w:t>第8周：</w:t>
+      </w:r>
+    </w:p>
+    <w:p>
+      <w:pPr>
+        <w:rPr>
+          <w:rFonts w:hint="default"/>
+          <w:sz w:val="24"/>
+          <w:szCs w:val="28"/>
+          <w:lang w:val="en-US" w:eastAsia="zh-CN"/>
+        </w:rPr>
+      </w:pPr>
+      <w:r>
+        <w:rPr>
+          <w:rFonts w:hint="eastAsia"/>
+          <w:sz w:val="24"/>
+          <w:szCs w:val="28"/>
+          <w:lang w:val="en-US" w:eastAsia="zh-CN"/>
+        </w:rPr>
+        <w:t>测试维护后的小米便签的功能</w:t>
+      </w:r>
+    </w:p>
+    <w:p>
+      <w:pPr>
+        <w:rPr>
+          <w:rFonts w:hint="default"/>
+          <w:sz w:val="24"/>
+          <w:szCs w:val="28"/>
+          <w:lang w:val="en-US" w:eastAsia="zh-CN"/>
+        </w:rPr>
+      </w:pPr>
+    </w:p>
+    <w:p>
+      <w:pPr>
+        <w:rPr>
+          <w:rFonts w:hint="eastAsia"/>
+          <w:sz w:val="24"/>
+          <w:szCs w:val="28"/>
+          <w:lang w:val="en-US" w:eastAsia="zh-CN"/>
+        </w:rPr>
+      </w:pPr>
+      <w:r>
+        <w:rPr>
+          <w:rFonts w:hint="eastAsia"/>
+          <w:sz w:val="24"/>
+          <w:szCs w:val="28"/>
+          <w:lang w:val="en-US" w:eastAsia="zh-CN"/>
+        </w:rPr>
+        <w:t>第9周：</w:t>
+      </w:r>
+    </w:p>
+    <w:p>
+      <w:pPr>
+        <w:rPr>
+          <w:rFonts w:hint="eastAsia"/>
+          <w:sz w:val="24"/>
+          <w:szCs w:val="28"/>
+          <w:lang w:val="en-US" w:eastAsia="zh-CN"/>
+        </w:rPr>
+      </w:pPr>
+      <w:r>
+        <w:rPr>
+          <w:rFonts w:hint="eastAsia"/>
+          <w:sz w:val="24"/>
+          <w:szCs w:val="28"/>
+          <w:lang w:val="en-US" w:eastAsia="zh-CN"/>
+        </w:rPr>
+        <w:t>完成维护后的小米便签质量分析报告</w:t>
+      </w:r>
+    </w:p>
+    <w:p>
+      <w:pPr>
+        <w:rPr>
+          <w:rFonts w:hint="default"/>
+          <w:sz w:val="24"/>
+          <w:szCs w:val="28"/>
+          <w:lang w:val="en-US" w:eastAsia="zh-CN"/>
+        </w:rPr>
+      </w:pPr>
+      <w:r>
+        <w:rPr>
+          <w:rFonts w:hint="eastAsia"/>
+          <w:sz w:val="24"/>
+          <w:szCs w:val="28"/>
+          <w:lang w:val="en-US" w:eastAsia="zh-CN"/>
+        </w:rPr>
+        <w:t>测试维护后的小米便签功能</w:t>
+      </w:r>
+    </w:p>
+    <w:p>
+      <w:pPr>
+        <w:rPr>
+          <w:rFonts w:hint="default"/>
+          <w:sz w:val="24"/>
+          <w:szCs w:val="28"/>
+          <w:lang w:val="en-US" w:eastAsia="zh-CN"/>
+        </w:rPr>
+      </w:pPr>
     </w:p>
     <w:p>
       <w:pPr>
@@ -815,8 +2166,6 @@
           <w:szCs w:val="28"/>
         </w:rPr>
       </w:pPr>
-      <w:bookmarkStart w:id="0" w:name="_GoBack"/>
-      <w:bookmarkEnd w:id="0"/>
     </w:p>
     <w:p>
       <w:pPr>
@@ -1098,7 +2447,7 @@
     <w:lsdException w:uiPriority="99" w:name="Table Web 2"/>
     <w:lsdException w:uiPriority="99" w:name="Table Web 3"/>
     <w:lsdException w:uiPriority="99" w:name="Balloon Text"/>
-    <w:lsdException w:unhideWhenUsed="0" w:uiPriority="39" w:semiHidden="0" w:name="Table Grid"/>
+    <w:lsdException w:qFormat="1" w:unhideWhenUsed="0" w:uiPriority="39" w:semiHidden="0" w:name="Table Grid"/>
     <w:lsdException w:uiPriority="99" w:name="Table Theme"/>
     <w:lsdException w:unhideWhenUsed="0" w:uiPriority="60" w:semiHidden="0" w:name="Light Shading"/>
     <w:lsdException w:unhideWhenUsed="0" w:uiPriority="61" w:semiHidden="0" w:name="Light List"/>
@@ -1215,7 +2564,7 @@
       <w:lang w:val="en-US" w:eastAsia="zh-CN" w:bidi="ar-SA"/>
     </w:rPr>
   </w:style>
-  <w:style w:type="character" w:default="1" w:styleId="4">
+  <w:style w:type="character" w:default="1" w:styleId="5">
     <w:name w:val="Default Paragraph Font"/>
     <w:semiHidden/>
     <w:unhideWhenUsed/>
@@ -1252,6 +2601,22 @@
       <w:sz w:val="24"/>
       <w:lang w:val="en-US" w:eastAsia="zh-CN" w:bidi="ar"/>
     </w:rPr>
+  </w:style>
+  <w:style w:type="table" w:styleId="4">
+    <w:name w:val="Table Grid"/>
+    <w:basedOn w:val="3"/>
+    <w:qFormat/>
+    <w:uiPriority w:val="39"/>
+    <w:tblPr>
+      <w:tblBorders>
+        <w:top w:val="single" w:color="auto" w:sz="4" w:space="0"/>
+        <w:left w:val="single" w:color="auto" w:sz="4" w:space="0"/>
+        <w:bottom w:val="single" w:color="auto" w:sz="4" w:space="0"/>
+        <w:right w:val="single" w:color="auto" w:sz="4" w:space="0"/>
+        <w:insideH w:val="single" w:color="auto" w:sz="4" w:space="0"/>
+        <w:insideV w:val="single" w:color="auto" w:sz="4" w:space="0"/>
+      </w:tblBorders>
+    </w:tblPr>
   </w:style>
 </w:styles>
 </file>
